--- a/Listado Indicadores/Propuesta Compendio Estadístico de Género 2023.docx
+++ b/Listado Indicadores/Propuesta Compendio Estadístico de Género 2023.docx
@@ -28,25 +28,13 @@
     </w:p>
     <w:p>
       <w:pPr>
-        <w:pStyle w:val="Prrafodelista"/>
-        <w:numPr>
-          <w:ilvl w:val="0"/>
-          <w:numId w:val="1"/>
-        </w:numPr>
-        <w:rPr>
-          <w:b/>
-          <w:bCs/>
-          <w:sz w:val="24"/>
-          <w:szCs w:val="24"/>
-          <w:lang w:val="es-MX"/>
-        </w:rPr>
-      </w:pPr>
-      <w:r>
-        <w:rPr>
-          <w:b/>
-          <w:bCs/>
-          <w:sz w:val="24"/>
-          <w:szCs w:val="24"/>
+        <w:pStyle w:val="Ttulo2"/>
+        <w:rPr>
+          <w:lang w:val="es-MX"/>
+        </w:rPr>
+      </w:pPr>
+      <w:r>
+        <w:rPr>
           <w:lang w:val="es-MX"/>
         </w:rPr>
         <w:t>Población y demografía</w:t>
@@ -578,23 +566,13 @@
     </w:p>
     <w:p>
       <w:pPr>
-        <w:pStyle w:val="Prrafodelista"/>
-        <w:numPr>
-          <w:ilvl w:val="0"/>
-          <w:numId w:val="1"/>
-        </w:numPr>
-        <w:rPr>
-          <w:sz w:val="24"/>
-          <w:szCs w:val="24"/>
-          <w:lang w:val="es-MX"/>
-        </w:rPr>
-      </w:pPr>
-      <w:r>
-        <w:rPr>
-          <w:b/>
-          <w:bCs/>
-          <w:sz w:val="24"/>
-          <w:szCs w:val="24"/>
+        <w:pStyle w:val="Ttulo2"/>
+        <w:rPr>
+          <w:lang w:val="es-MX"/>
+        </w:rPr>
+      </w:pPr>
+      <w:r>
+        <w:rPr>
           <w:lang w:val="es-MX"/>
         </w:rPr>
         <w:t>Salud</w:t>
@@ -1078,23 +1056,13 @@
     </w:p>
     <w:p>
       <w:pPr>
-        <w:pStyle w:val="Prrafodelista"/>
-        <w:numPr>
-          <w:ilvl w:val="0"/>
-          <w:numId w:val="1"/>
-        </w:numPr>
-        <w:rPr>
-          <w:sz w:val="24"/>
-          <w:szCs w:val="24"/>
-          <w:lang w:val="es-MX"/>
-        </w:rPr>
-      </w:pPr>
-      <w:r>
-        <w:rPr>
-          <w:b/>
-          <w:bCs/>
-          <w:sz w:val="24"/>
-          <w:szCs w:val="24"/>
+        <w:pStyle w:val="Ttulo2"/>
+        <w:rPr>
+          <w:lang w:val="es-MX"/>
+        </w:rPr>
+      </w:pPr>
+      <w:r>
+        <w:rPr>
           <w:lang w:val="es-MX"/>
         </w:rPr>
         <w:t>Educación</w:t>
@@ -1225,13 +1193,7 @@
         <w:rPr>
           <w:lang w:val="es-MX"/>
         </w:rPr>
-        <w:t>serie histórica de 2018 a 2022</w:t>
-      </w:r>
-      <w:r>
-        <w:rPr>
-          <w:lang w:val="es-MX"/>
-        </w:rPr>
-        <w:t>)</w:t>
+        <w:t>serie histórica de 2018 a 2022)</w:t>
       </w:r>
     </w:p>
     <w:p>
@@ -1291,8 +1253,231 @@
           <w:szCs w:val="24"/>
           <w:lang w:val="es-MX"/>
         </w:rPr>
+        <w:t xml:space="preserve"> (</w:t>
+      </w:r>
+      <w:r>
+        <w:rPr>
+          <w:lang w:val="es-MX"/>
+        </w:rPr>
+        <w:t>serie histórica de 2018 a 2022)</w:t>
+      </w:r>
+    </w:p>
+    <w:p>
+      <w:pPr>
+        <w:pStyle w:val="Prrafodelista"/>
+        <w:numPr>
+          <w:ilvl w:val="1"/>
+          <w:numId w:val="1"/>
+        </w:numPr>
+        <w:rPr>
+          <w:sz w:val="24"/>
+          <w:szCs w:val="24"/>
+          <w:lang w:val="es-MX"/>
+        </w:rPr>
+      </w:pPr>
+      <w:commentRangeStart w:id="12"/>
+      <w:r>
+        <w:rPr>
+          <w:sz w:val="24"/>
+          <w:szCs w:val="24"/>
+          <w:lang w:val="es-MX"/>
+        </w:rPr>
+        <w:t>Tasa neta de escolaridad en el ciclo básico por sexo y departamento</w:t>
+      </w:r>
+      <w:r>
+        <w:rPr>
+          <w:sz w:val="24"/>
+          <w:szCs w:val="24"/>
+          <w:lang w:val="es-MX"/>
+        </w:rPr>
         <w:t xml:space="preserve"> </w:t>
       </w:r>
+      <w:commentRangeEnd w:id="12"/>
+      <w:r>
+        <w:rPr>
+          <w:rStyle w:val="Refdecomentario"/>
+        </w:rPr>
+        <w:commentReference w:id="12"/>
+      </w:r>
+    </w:p>
+    <w:p>
+      <w:pPr>
+        <w:pStyle w:val="Prrafodelista"/>
+        <w:numPr>
+          <w:ilvl w:val="1"/>
+          <w:numId w:val="1"/>
+        </w:numPr>
+        <w:rPr>
+          <w:sz w:val="24"/>
+          <w:szCs w:val="24"/>
+          <w:lang w:val="es-MX"/>
+        </w:rPr>
+      </w:pPr>
+      <w:r>
+        <w:rPr>
+          <w:sz w:val="24"/>
+          <w:szCs w:val="24"/>
+          <w:lang w:val="es-MX"/>
+        </w:rPr>
+        <w:t>Tasa neta de escolaridad en el ciclo diversificado por sexo</w:t>
+      </w:r>
+      <w:r>
+        <w:rPr>
+          <w:sz w:val="24"/>
+          <w:szCs w:val="24"/>
+          <w:lang w:val="es-MX"/>
+        </w:rPr>
+        <w:t xml:space="preserve"> (</w:t>
+      </w:r>
+      <w:r>
+        <w:rPr>
+          <w:lang w:val="es-MX"/>
+        </w:rPr>
+        <w:t>serie histórica de 2018 a 2022)</w:t>
+      </w:r>
+    </w:p>
+    <w:p>
+      <w:pPr>
+        <w:pStyle w:val="Prrafodelista"/>
+        <w:numPr>
+          <w:ilvl w:val="1"/>
+          <w:numId w:val="1"/>
+        </w:numPr>
+        <w:rPr>
+          <w:sz w:val="24"/>
+          <w:szCs w:val="24"/>
+          <w:lang w:val="es-MX"/>
+        </w:rPr>
+      </w:pPr>
+      <w:commentRangeStart w:id="13"/>
+      <w:r>
+        <w:rPr>
+          <w:sz w:val="24"/>
+          <w:szCs w:val="24"/>
+          <w:lang w:val="es-MX"/>
+        </w:rPr>
+        <w:t>Tasa neta de escolaridad en el ciclo diversificado por sexo y departamento</w:t>
+      </w:r>
+      <w:commentRangeEnd w:id="13"/>
+      <w:r>
+        <w:rPr>
+          <w:rStyle w:val="Refdecomentario"/>
+        </w:rPr>
+        <w:commentReference w:id="13"/>
+      </w:r>
+    </w:p>
+    <w:p>
+      <w:pPr>
+        <w:pStyle w:val="Prrafodelista"/>
+        <w:numPr>
+          <w:ilvl w:val="1"/>
+          <w:numId w:val="1"/>
+        </w:numPr>
+        <w:rPr>
+          <w:sz w:val="24"/>
+          <w:szCs w:val="24"/>
+          <w:lang w:val="es-MX"/>
+        </w:rPr>
+      </w:pPr>
+      <w:r>
+        <w:rPr>
+          <w:sz w:val="24"/>
+          <w:szCs w:val="24"/>
+          <w:lang w:val="es-MX"/>
+        </w:rPr>
+        <w:t>Tasa de deserción en el nivel primario por sexo</w:t>
+      </w:r>
+      <w:r>
+        <w:rPr>
+          <w:sz w:val="24"/>
+          <w:szCs w:val="24"/>
+          <w:lang w:val="es-MX"/>
+        </w:rPr>
+        <w:t xml:space="preserve"> (</w:t>
+      </w:r>
+      <w:r>
+        <w:rPr>
+          <w:lang w:val="es-MX"/>
+        </w:rPr>
+        <w:t>serie histórica de 2018 a 2022)</w:t>
+      </w:r>
+    </w:p>
+    <w:p>
+      <w:pPr>
+        <w:pStyle w:val="Prrafodelista"/>
+        <w:numPr>
+          <w:ilvl w:val="1"/>
+          <w:numId w:val="1"/>
+        </w:numPr>
+        <w:rPr>
+          <w:sz w:val="24"/>
+          <w:szCs w:val="24"/>
+          <w:lang w:val="es-MX"/>
+        </w:rPr>
+      </w:pPr>
+      <w:commentRangeStart w:id="14"/>
+      <w:r>
+        <w:rPr>
+          <w:sz w:val="24"/>
+          <w:szCs w:val="24"/>
+          <w:lang w:val="es-MX"/>
+        </w:rPr>
+        <w:t>Tasa de deserción en el nivel primario por sexo y departamento</w:t>
+      </w:r>
+      <w:commentRangeEnd w:id="14"/>
+      <w:r>
+        <w:rPr>
+          <w:rStyle w:val="Refdecomentario"/>
+        </w:rPr>
+        <w:commentReference w:id="14"/>
+      </w:r>
+    </w:p>
+    <w:p>
+      <w:pPr>
+        <w:pStyle w:val="Prrafodelista"/>
+        <w:numPr>
+          <w:ilvl w:val="1"/>
+          <w:numId w:val="1"/>
+        </w:numPr>
+        <w:rPr>
+          <w:sz w:val="24"/>
+          <w:szCs w:val="24"/>
+          <w:lang w:val="es-MX"/>
+        </w:rPr>
+      </w:pPr>
+      <w:r>
+        <w:rPr>
+          <w:sz w:val="24"/>
+          <w:szCs w:val="24"/>
+          <w:lang w:val="es-MX"/>
+        </w:rPr>
+        <w:t xml:space="preserve">Tasa de deserción en el nivel </w:t>
+      </w:r>
+      <w:r>
+        <w:rPr>
+          <w:sz w:val="24"/>
+          <w:szCs w:val="24"/>
+          <w:lang w:val="es-MX"/>
+        </w:rPr>
+        <w:t xml:space="preserve">básico </w:t>
+      </w:r>
+      <w:r>
+        <w:rPr>
+          <w:sz w:val="24"/>
+          <w:szCs w:val="24"/>
+          <w:lang w:val="es-MX"/>
+        </w:rPr>
+        <w:t>por sexo</w:t>
+      </w:r>
+      <w:r>
+        <w:rPr>
+          <w:sz w:val="24"/>
+          <w:szCs w:val="24"/>
+          <w:lang w:val="es-MX"/>
+        </w:rPr>
+        <w:t xml:space="preserve"> </w:t>
+      </w:r>
+      <w:bookmarkStart w:id="15" w:name="_Hlk130380442"/>
       <w:r>
         <w:rPr>
           <w:sz w:val="24"/>
@@ -1307,28 +1492,260 @@
         </w:rPr>
         <w:t>serie histórica de 2018 a 2022)</w:t>
       </w:r>
-    </w:p>
-    <w:p>
-      <w:pPr>
-        <w:pStyle w:val="Prrafodelista"/>
-        <w:numPr>
-          <w:ilvl w:val="1"/>
-          <w:numId w:val="1"/>
-        </w:numPr>
-        <w:rPr>
-          <w:sz w:val="24"/>
-          <w:szCs w:val="24"/>
-          <w:lang w:val="es-MX"/>
-        </w:rPr>
-      </w:pPr>
-      <w:commentRangeStart w:id="12"/>
-      <w:r>
-        <w:rPr>
-          <w:sz w:val="24"/>
-          <w:szCs w:val="24"/>
-          <w:lang w:val="es-MX"/>
-        </w:rPr>
-        <w:t>Tasa neta de escolaridad en el ciclo básico por sexo y departamento</w:t>
+      <w:bookmarkEnd w:id="15"/>
+    </w:p>
+    <w:p>
+      <w:pPr>
+        <w:pStyle w:val="Prrafodelista"/>
+        <w:numPr>
+          <w:ilvl w:val="1"/>
+          <w:numId w:val="1"/>
+        </w:numPr>
+        <w:rPr>
+          <w:sz w:val="24"/>
+          <w:szCs w:val="24"/>
+          <w:lang w:val="es-MX"/>
+        </w:rPr>
+      </w:pPr>
+      <w:commentRangeStart w:id="16"/>
+      <w:r>
+        <w:rPr>
+          <w:sz w:val="24"/>
+          <w:szCs w:val="24"/>
+          <w:lang w:val="es-MX"/>
+        </w:rPr>
+        <w:t>Tasa de deserción en el nivel básico por sexo y departamento</w:t>
+      </w:r>
+      <w:commentRangeEnd w:id="16"/>
+      <w:r>
+        <w:rPr>
+          <w:rStyle w:val="Refdecomentario"/>
+        </w:rPr>
+        <w:commentReference w:id="16"/>
+      </w:r>
+    </w:p>
+    <w:p>
+      <w:pPr>
+        <w:pStyle w:val="Prrafodelista"/>
+        <w:numPr>
+          <w:ilvl w:val="1"/>
+          <w:numId w:val="1"/>
+        </w:numPr>
+        <w:rPr>
+          <w:sz w:val="24"/>
+          <w:szCs w:val="24"/>
+          <w:lang w:val="es-MX"/>
+        </w:rPr>
+      </w:pPr>
+      <w:r>
+        <w:rPr>
+          <w:sz w:val="24"/>
+          <w:szCs w:val="24"/>
+          <w:lang w:val="es-MX"/>
+        </w:rPr>
+        <w:t>Tasa de deserción en el ciclo diversificado por sexo</w:t>
+      </w:r>
+      <w:r>
+        <w:rPr>
+          <w:sz w:val="24"/>
+          <w:szCs w:val="24"/>
+          <w:lang w:val="es-MX"/>
+        </w:rPr>
+        <w:t xml:space="preserve"> (</w:t>
+      </w:r>
+      <w:r>
+        <w:rPr>
+          <w:lang w:val="es-MX"/>
+        </w:rPr>
+        <w:t>serie histórica de 2018 a 2022)</w:t>
+      </w:r>
+    </w:p>
+    <w:p>
+      <w:pPr>
+        <w:pStyle w:val="Prrafodelista"/>
+        <w:numPr>
+          <w:ilvl w:val="1"/>
+          <w:numId w:val="1"/>
+        </w:numPr>
+        <w:rPr>
+          <w:sz w:val="24"/>
+          <w:szCs w:val="24"/>
+          <w:lang w:val="es-MX"/>
+        </w:rPr>
+      </w:pPr>
+      <w:commentRangeStart w:id="17"/>
+      <w:r>
+        <w:rPr>
+          <w:sz w:val="24"/>
+          <w:szCs w:val="24"/>
+          <w:lang w:val="es-MX"/>
+        </w:rPr>
+        <w:t>Tasa de deserción en el nivel diversificado por sexo y departamento</w:t>
+      </w:r>
+      <w:commentRangeEnd w:id="17"/>
+      <w:r>
+        <w:rPr>
+          <w:rStyle w:val="Refdecomentario"/>
+        </w:rPr>
+        <w:commentReference w:id="17"/>
+      </w:r>
+    </w:p>
+    <w:p>
+      <w:pPr>
+        <w:pStyle w:val="Prrafodelista"/>
+        <w:numPr>
+          <w:ilvl w:val="1"/>
+          <w:numId w:val="1"/>
+        </w:numPr>
+        <w:rPr>
+          <w:sz w:val="24"/>
+          <w:szCs w:val="24"/>
+          <w:lang w:val="es-MX"/>
+        </w:rPr>
+      </w:pPr>
+      <w:commentRangeStart w:id="18"/>
+      <w:r>
+        <w:rPr>
+          <w:sz w:val="24"/>
+          <w:szCs w:val="24"/>
+          <w:lang w:val="es-MX"/>
+        </w:rPr>
+        <w:t>Proporción de la población matriculada de la universidad según sexo y tipo de universidad (pública o privada)</w:t>
+      </w:r>
+    </w:p>
+    <w:p>
+      <w:pPr>
+        <w:pStyle w:val="Prrafodelista"/>
+        <w:numPr>
+          <w:ilvl w:val="1"/>
+          <w:numId w:val="1"/>
+        </w:numPr>
+        <w:rPr>
+          <w:sz w:val="24"/>
+          <w:szCs w:val="24"/>
+          <w:lang w:val="es-MX"/>
+        </w:rPr>
+      </w:pPr>
+      <w:r>
+        <w:rPr>
+          <w:sz w:val="24"/>
+          <w:szCs w:val="24"/>
+          <w:lang w:val="es-MX"/>
+        </w:rPr>
+        <w:t>Proporción de la población matriculada de la universidad pública según sexo y campo de estudio</w:t>
+      </w:r>
+    </w:p>
+    <w:p>
+      <w:pPr>
+        <w:pStyle w:val="Prrafodelista"/>
+        <w:numPr>
+          <w:ilvl w:val="1"/>
+          <w:numId w:val="1"/>
+        </w:numPr>
+        <w:ind w:left="1416" w:hanging="1056"/>
+        <w:rPr>
+          <w:sz w:val="24"/>
+          <w:szCs w:val="24"/>
+          <w:lang w:val="es-MX"/>
+        </w:rPr>
+      </w:pPr>
+      <w:r>
+        <w:rPr>
+          <w:sz w:val="24"/>
+          <w:szCs w:val="24"/>
+          <w:lang w:val="es-MX"/>
+        </w:rPr>
+        <w:t>Proporción de la población matriculada de universidades privadas según sexo y campo de estudio</w:t>
+      </w:r>
+    </w:p>
+    <w:p>
+      <w:pPr>
+        <w:pStyle w:val="Prrafodelista"/>
+        <w:numPr>
+          <w:ilvl w:val="1"/>
+          <w:numId w:val="1"/>
+        </w:numPr>
+        <w:rPr>
+          <w:sz w:val="24"/>
+          <w:szCs w:val="24"/>
+          <w:lang w:val="es-MX"/>
+        </w:rPr>
+      </w:pPr>
+      <w:r>
+        <w:rPr>
+          <w:sz w:val="24"/>
+          <w:szCs w:val="24"/>
+          <w:lang w:val="es-MX"/>
+        </w:rPr>
+        <w:t>Proporción de la poblaci</w:t>
+      </w:r>
+      <w:r>
+        <w:rPr>
+          <w:sz w:val="24"/>
+          <w:szCs w:val="24"/>
+          <w:lang w:val="es-MX"/>
+        </w:rPr>
+        <w:t>ón graduada de la universidad según sexo y tipo de universidad (pública o privada)</w:t>
+      </w:r>
+    </w:p>
+    <w:p>
+      <w:pPr>
+        <w:pStyle w:val="Prrafodelista"/>
+        <w:numPr>
+          <w:ilvl w:val="1"/>
+          <w:numId w:val="1"/>
+        </w:numPr>
+        <w:rPr>
+          <w:sz w:val="24"/>
+          <w:szCs w:val="24"/>
+          <w:lang w:val="es-MX"/>
+        </w:rPr>
+      </w:pPr>
+      <w:r>
+        <w:rPr>
+          <w:sz w:val="24"/>
+          <w:szCs w:val="24"/>
+          <w:lang w:val="es-MX"/>
+        </w:rPr>
+        <w:t xml:space="preserve">Proporción de la población graduada de la universidad pública según sexo y </w:t>
+      </w:r>
+      <w:r>
+        <w:rPr>
+          <w:sz w:val="24"/>
+          <w:szCs w:val="24"/>
+          <w:lang w:val="es-MX"/>
+        </w:rPr>
+        <w:t>campo de estudio</w:t>
+      </w:r>
+    </w:p>
+    <w:p>
+      <w:pPr>
+        <w:pStyle w:val="Prrafodelista"/>
+        <w:numPr>
+          <w:ilvl w:val="1"/>
+          <w:numId w:val="1"/>
+        </w:numPr>
+        <w:rPr>
+          <w:sz w:val="24"/>
+          <w:szCs w:val="24"/>
+          <w:lang w:val="es-MX"/>
+        </w:rPr>
+      </w:pPr>
+      <w:r>
+        <w:rPr>
+          <w:sz w:val="24"/>
+          <w:szCs w:val="24"/>
+          <w:lang w:val="es-MX"/>
+        </w:rPr>
+        <w:t>Proporción de la población graduada de universidad</w:t>
+      </w:r>
+      <w:r>
+        <w:rPr>
+          <w:sz w:val="24"/>
+          <w:szCs w:val="24"/>
+          <w:lang w:val="es-MX"/>
+        </w:rPr>
+        <w:t>es</w:t>
       </w:r>
       <w:r>
         <w:rPr>
@@ -1338,35 +1755,209 @@
         </w:rPr>
         <w:t xml:space="preserve"> </w:t>
       </w:r>
-      <w:commentRangeEnd w:id="12"/>
-      <w:r>
-        <w:rPr>
-          <w:rStyle w:val="Refdecomentario"/>
-        </w:rPr>
-        <w:commentReference w:id="12"/>
-      </w:r>
-    </w:p>
-    <w:p>
-      <w:pPr>
-        <w:pStyle w:val="Prrafodelista"/>
-        <w:numPr>
-          <w:ilvl w:val="1"/>
-          <w:numId w:val="1"/>
-        </w:numPr>
-        <w:rPr>
-          <w:sz w:val="24"/>
-          <w:szCs w:val="24"/>
-          <w:lang w:val="es-MX"/>
-        </w:rPr>
-      </w:pPr>
-      <w:r>
-        <w:rPr>
-          <w:sz w:val="24"/>
-          <w:szCs w:val="24"/>
-          <w:lang w:val="es-MX"/>
-        </w:rPr>
-        <w:lastRenderedPageBreak/>
-        <w:t>Tasa neta de escolaridad en el ciclo diversificado por sexo</w:t>
+      <w:r>
+        <w:rPr>
+          <w:sz w:val="24"/>
+          <w:szCs w:val="24"/>
+          <w:lang w:val="es-MX"/>
+        </w:rPr>
+        <w:t>privadas</w:t>
+      </w:r>
+      <w:r>
+        <w:rPr>
+          <w:sz w:val="24"/>
+          <w:szCs w:val="24"/>
+          <w:lang w:val="es-MX"/>
+        </w:rPr>
+        <w:t xml:space="preserve"> según sexo y campo de estudio</w:t>
+      </w:r>
+      <w:commentRangeEnd w:id="18"/>
+      <w:r>
+        <w:rPr>
+          <w:rStyle w:val="Refdecomentario"/>
+        </w:rPr>
+        <w:commentReference w:id="18"/>
+      </w:r>
+    </w:p>
+    <w:p>
+      <w:pPr>
+        <w:pStyle w:val="Prrafodelista"/>
+        <w:numPr>
+          <w:ilvl w:val="1"/>
+          <w:numId w:val="1"/>
+        </w:numPr>
+        <w:rPr>
+          <w:sz w:val="24"/>
+          <w:szCs w:val="24"/>
+          <w:lang w:val="es-MX"/>
+        </w:rPr>
+      </w:pPr>
+      <w:commentRangeStart w:id="19"/>
+      <w:r>
+        <w:rPr>
+          <w:sz w:val="24"/>
+          <w:szCs w:val="24"/>
+          <w:lang w:val="es-MX"/>
+        </w:rPr>
+        <w:t>Acceso a la tecnología por sexo</w:t>
+      </w:r>
+      <w:commentRangeEnd w:id="19"/>
+      <w:r>
+        <w:rPr>
+          <w:rStyle w:val="Refdecomentario"/>
+        </w:rPr>
+        <w:commentReference w:id="19"/>
+      </w:r>
+    </w:p>
+    <w:p>
+      <w:pPr>
+        <w:pStyle w:val="Ttulo2"/>
+        <w:rPr>
+          <w:lang w:val="es-MX"/>
+        </w:rPr>
+      </w:pPr>
+      <w:r>
+        <w:rPr>
+          <w:lang w:val="es-MX"/>
+        </w:rPr>
+        <w:t>Economía</w:t>
+      </w:r>
+    </w:p>
+    <w:p>
+      <w:pPr>
+        <w:pStyle w:val="Prrafodelista"/>
+        <w:numPr>
+          <w:ilvl w:val="1"/>
+          <w:numId w:val="1"/>
+        </w:numPr>
+        <w:rPr>
+          <w:sz w:val="24"/>
+          <w:szCs w:val="24"/>
+          <w:lang w:val="es-MX"/>
+        </w:rPr>
+      </w:pPr>
+      <w:r>
+        <w:rPr>
+          <w:sz w:val="24"/>
+          <w:szCs w:val="24"/>
+          <w:lang w:val="es-MX"/>
+        </w:rPr>
+        <w:t>Población de 15 años o más por sector económico, según sexo y nivel educativo</w:t>
+      </w:r>
+    </w:p>
+    <w:p>
+      <w:pPr>
+        <w:pStyle w:val="Prrafodelista"/>
+        <w:numPr>
+          <w:ilvl w:val="1"/>
+          <w:numId w:val="1"/>
+        </w:numPr>
+        <w:rPr>
+          <w:sz w:val="24"/>
+          <w:szCs w:val="24"/>
+          <w:lang w:val="es-MX"/>
+        </w:rPr>
+      </w:pPr>
+      <w:r>
+        <w:rPr>
+          <w:sz w:val="24"/>
+          <w:szCs w:val="24"/>
+          <w:lang w:val="es-MX"/>
+        </w:rPr>
+        <w:t>Carga global de trabajo entre las personas ocupadas de 15 años y más por sexo</w:t>
+      </w:r>
+      <w:r>
+        <w:rPr>
+          <w:sz w:val="24"/>
+          <w:szCs w:val="24"/>
+          <w:lang w:val="es-MX"/>
+        </w:rPr>
+        <w:t xml:space="preserve"> (comparar 2018 y 2022)</w:t>
+      </w:r>
+    </w:p>
+    <w:p>
+      <w:pPr>
+        <w:pStyle w:val="Prrafodelista"/>
+        <w:numPr>
+          <w:ilvl w:val="1"/>
+          <w:numId w:val="1"/>
+        </w:numPr>
+        <w:rPr>
+          <w:sz w:val="24"/>
+          <w:szCs w:val="24"/>
+          <w:lang w:val="es-MX"/>
+        </w:rPr>
+      </w:pPr>
+      <w:r>
+        <w:rPr>
+          <w:sz w:val="24"/>
+          <w:szCs w:val="24"/>
+          <w:lang w:val="es-MX"/>
+        </w:rPr>
+        <w:t xml:space="preserve">Carga global de trabajo, por sexo, según </w:t>
+      </w:r>
+      <w:r>
+        <w:rPr>
+          <w:sz w:val="24"/>
+          <w:szCs w:val="24"/>
+          <w:lang w:val="es-MX"/>
+        </w:rPr>
+        <w:t>Pueblo</w:t>
+      </w:r>
+      <w:r>
+        <w:rPr>
+          <w:sz w:val="24"/>
+          <w:szCs w:val="24"/>
+          <w:lang w:val="es-MX"/>
+        </w:rPr>
+        <w:t>, población de 7 años o más de edad</w:t>
+      </w:r>
+      <w:r>
+        <w:rPr>
+          <w:sz w:val="24"/>
+          <w:szCs w:val="24"/>
+          <w:lang w:val="es-MX"/>
+        </w:rPr>
+        <w:t xml:space="preserve"> (comparar 2018 y 2022)</w:t>
+      </w:r>
+    </w:p>
+    <w:p>
+      <w:pPr>
+        <w:pStyle w:val="Prrafodelista"/>
+        <w:numPr>
+          <w:ilvl w:val="1"/>
+          <w:numId w:val="1"/>
+        </w:numPr>
+        <w:rPr>
+          <w:sz w:val="24"/>
+          <w:szCs w:val="24"/>
+          <w:lang w:val="es-MX"/>
+        </w:rPr>
+      </w:pPr>
+      <w:commentRangeStart w:id="20"/>
+      <w:r>
+        <w:rPr>
+          <w:sz w:val="24"/>
+          <w:szCs w:val="24"/>
+          <w:lang w:val="es-MX"/>
+        </w:rPr>
+        <w:t xml:space="preserve">Tasa de participación económica por </w:t>
+      </w:r>
+      <w:r>
+        <w:rPr>
+          <w:sz w:val="24"/>
+          <w:szCs w:val="24"/>
+          <w:lang w:val="es-MX"/>
+        </w:rPr>
+        <w:t>dominio de estudio</w:t>
+      </w:r>
+      <w:r>
+        <w:rPr>
+          <w:sz w:val="24"/>
+          <w:szCs w:val="24"/>
+          <w:lang w:val="es-MX"/>
+        </w:rPr>
+        <w:t xml:space="preserve"> y sexo, según estado conyugal</w:t>
       </w:r>
       <w:r>
         <w:rPr>
@@ -1382,65 +1973,298 @@
           <w:szCs w:val="24"/>
           <w:lang w:val="es-MX"/>
         </w:rPr>
-        <w:t>(</w:t>
-      </w:r>
-      <w:r>
-        <w:rPr>
-          <w:lang w:val="es-MX"/>
-        </w:rPr>
-        <w:t>serie histórica de 2018 a 2022)</w:t>
-      </w:r>
-    </w:p>
-    <w:p>
-      <w:pPr>
-        <w:pStyle w:val="Prrafodelista"/>
-        <w:numPr>
-          <w:ilvl w:val="1"/>
-          <w:numId w:val="1"/>
-        </w:numPr>
-        <w:rPr>
-          <w:sz w:val="24"/>
-          <w:szCs w:val="24"/>
-          <w:lang w:val="es-MX"/>
-        </w:rPr>
-      </w:pPr>
-      <w:commentRangeStart w:id="13"/>
-      <w:r>
-        <w:rPr>
-          <w:sz w:val="24"/>
-          <w:szCs w:val="24"/>
-          <w:lang w:val="es-MX"/>
-        </w:rPr>
-        <w:t>Tasa neta de escolaridad en el ciclo diversificado por sexo y departamento</w:t>
-      </w:r>
-      <w:commentRangeEnd w:id="13"/>
-      <w:r>
-        <w:rPr>
-          <w:rStyle w:val="Refdecomentario"/>
-        </w:rPr>
-        <w:commentReference w:id="13"/>
-      </w:r>
-    </w:p>
-    <w:p>
-      <w:pPr>
-        <w:pStyle w:val="Prrafodelista"/>
-        <w:numPr>
-          <w:ilvl w:val="1"/>
-          <w:numId w:val="1"/>
-        </w:numPr>
-        <w:rPr>
-          <w:sz w:val="24"/>
-          <w:szCs w:val="24"/>
-          <w:lang w:val="es-MX"/>
-        </w:rPr>
-      </w:pPr>
-      <w:r>
-        <w:rPr>
-          <w:sz w:val="24"/>
-          <w:szCs w:val="24"/>
-          <w:lang w:val="es-MX"/>
-        </w:rPr>
-        <w:t>Tasa de deserción en el nivel primario por sexo</w:t>
+        <w:t>(serie histórica de 2018 a 2022)</w:t>
+      </w:r>
+      <w:commentRangeEnd w:id="20"/>
+      <w:r>
+        <w:rPr>
+          <w:rStyle w:val="Refdecomentario"/>
+        </w:rPr>
+        <w:commentReference w:id="20"/>
+      </w:r>
+    </w:p>
+    <w:p>
+      <w:pPr>
+        <w:pStyle w:val="Prrafodelista"/>
+        <w:numPr>
+          <w:ilvl w:val="1"/>
+          <w:numId w:val="1"/>
+        </w:numPr>
+        <w:rPr>
+          <w:sz w:val="24"/>
+          <w:szCs w:val="24"/>
+          <w:lang w:val="es-MX"/>
+        </w:rPr>
+      </w:pPr>
+      <w:commentRangeStart w:id="21"/>
+      <w:r>
+        <w:rPr>
+          <w:sz w:val="24"/>
+          <w:szCs w:val="24"/>
+          <w:lang w:val="es-MX"/>
+        </w:rPr>
+        <w:t xml:space="preserve">Participación porcentual de la población económicamente activa (PEA) por sexo, </w:t>
+      </w:r>
+      <w:r>
+        <w:rPr>
+          <w:sz w:val="24"/>
+          <w:szCs w:val="24"/>
+          <w:lang w:val="es-MX"/>
+        </w:rPr>
+        <w:t xml:space="preserve">por </w:t>
+      </w:r>
+      <w:r>
+        <w:rPr>
+          <w:sz w:val="24"/>
+          <w:szCs w:val="24"/>
+          <w:lang w:val="es-MX"/>
+        </w:rPr>
+        <w:t>dominio de estudio</w:t>
+      </w:r>
+      <w:commentRangeEnd w:id="21"/>
+      <w:r>
+        <w:rPr>
+          <w:rStyle w:val="Refdecomentario"/>
+        </w:rPr>
+        <w:commentReference w:id="21"/>
+      </w:r>
+      <w:r>
+        <w:rPr>
+          <w:sz w:val="24"/>
+          <w:szCs w:val="24"/>
+          <w:lang w:val="es-MX"/>
+        </w:rPr>
+        <w:t xml:space="preserve"> (comparar 2018 y 2022)</w:t>
+      </w:r>
+    </w:p>
+    <w:p>
+      <w:pPr>
+        <w:pStyle w:val="Prrafodelista"/>
+        <w:numPr>
+          <w:ilvl w:val="1"/>
+          <w:numId w:val="1"/>
+        </w:numPr>
+        <w:rPr>
+          <w:sz w:val="24"/>
+          <w:szCs w:val="24"/>
+          <w:lang w:val="es-MX"/>
+        </w:rPr>
+      </w:pPr>
+      <w:r>
+        <w:rPr>
+          <w:sz w:val="24"/>
+          <w:szCs w:val="24"/>
+          <w:lang w:val="es-MX"/>
+        </w:rPr>
+        <w:t xml:space="preserve">Participación porcentual </w:t>
+      </w:r>
+      <w:r>
+        <w:rPr>
+          <w:sz w:val="24"/>
+          <w:szCs w:val="24"/>
+          <w:lang w:val="es-MX"/>
+        </w:rPr>
+        <w:t>de la p</w:t>
+      </w:r>
+      <w:r>
+        <w:rPr>
+          <w:sz w:val="24"/>
+          <w:szCs w:val="24"/>
+          <w:lang w:val="es-MX"/>
+        </w:rPr>
+        <w:t>oblación económicamente activa</w:t>
+      </w:r>
+      <w:r>
+        <w:rPr>
+          <w:sz w:val="24"/>
+          <w:szCs w:val="24"/>
+          <w:lang w:val="es-MX"/>
+        </w:rPr>
+        <w:t xml:space="preserve"> (PEA)</w:t>
+      </w:r>
+      <w:r>
+        <w:rPr>
+          <w:sz w:val="24"/>
+          <w:szCs w:val="24"/>
+          <w:lang w:val="es-MX"/>
+        </w:rPr>
+        <w:t xml:space="preserve"> por sexo, pueblo de pertenencia y grupos de edad</w:t>
+      </w:r>
+      <w:r>
+        <w:rPr>
+          <w:sz w:val="24"/>
+          <w:szCs w:val="24"/>
+          <w:lang w:val="es-MX"/>
+        </w:rPr>
+        <w:t xml:space="preserve"> (comparar 2018 y 2022)</w:t>
+      </w:r>
+    </w:p>
+    <w:p>
+      <w:pPr>
+        <w:pStyle w:val="Prrafodelista"/>
+        <w:numPr>
+          <w:ilvl w:val="1"/>
+          <w:numId w:val="1"/>
+        </w:numPr>
+        <w:rPr>
+          <w:sz w:val="24"/>
+          <w:szCs w:val="24"/>
+          <w:lang w:val="es-MX"/>
+        </w:rPr>
+      </w:pPr>
+    </w:p>
+    <w:p>
+      <w:pPr>
+        <w:pStyle w:val="Prrafodelista"/>
+        <w:numPr>
+          <w:ilvl w:val="1"/>
+          <w:numId w:val="1"/>
+        </w:numPr>
+        <w:rPr>
+          <w:sz w:val="24"/>
+          <w:szCs w:val="24"/>
+          <w:lang w:val="es-MX"/>
+        </w:rPr>
+      </w:pPr>
+      <w:commentRangeStart w:id="22"/>
+      <w:r>
+        <w:rPr>
+          <w:sz w:val="24"/>
+          <w:szCs w:val="24"/>
+          <w:lang w:val="es-MX"/>
+        </w:rPr>
+        <w:t>Promedio de horas dedicadas a tareas domésticas no remuneradas por sexo</w:t>
+      </w:r>
+      <w:commentRangeEnd w:id="22"/>
+      <w:r>
+        <w:rPr>
+          <w:rStyle w:val="Refdecomentario"/>
+        </w:rPr>
+        <w:commentReference w:id="22"/>
+      </w:r>
+    </w:p>
+    <w:p>
+      <w:pPr>
+        <w:pStyle w:val="Prrafodelista"/>
+        <w:numPr>
+          <w:ilvl w:val="1"/>
+          <w:numId w:val="1"/>
+        </w:numPr>
+        <w:rPr>
+          <w:sz w:val="24"/>
+          <w:szCs w:val="24"/>
+          <w:lang w:val="es-MX"/>
+        </w:rPr>
+      </w:pPr>
+      <w:r>
+        <w:rPr>
+          <w:sz w:val="24"/>
+          <w:szCs w:val="24"/>
+          <w:lang w:val="es-MX"/>
+        </w:rPr>
+        <w:t>Porcentaje</w:t>
+      </w:r>
+      <w:r>
+        <w:rPr>
+          <w:sz w:val="24"/>
+          <w:szCs w:val="24"/>
+          <w:lang w:val="es-MX"/>
+        </w:rPr>
+        <w:t xml:space="preserve"> de trabajadoras(es) afiliadas (os) al seguro social, según rama de actividad</w:t>
+      </w:r>
+      <w:r>
+        <w:rPr>
+          <w:sz w:val="24"/>
+          <w:szCs w:val="24"/>
+          <w:lang w:val="es-MX"/>
+        </w:rPr>
+        <w:t xml:space="preserve"> (comparar 2018 y 2022)</w:t>
+      </w:r>
+    </w:p>
+    <w:p>
+      <w:pPr>
+        <w:pStyle w:val="Prrafodelista"/>
+        <w:numPr>
+          <w:ilvl w:val="1"/>
+          <w:numId w:val="1"/>
+        </w:numPr>
+        <w:rPr>
+          <w:sz w:val="24"/>
+          <w:szCs w:val="24"/>
+          <w:lang w:val="es-MX"/>
+        </w:rPr>
+      </w:pPr>
+      <w:commentRangeStart w:id="23"/>
+      <w:r>
+        <w:rPr>
+          <w:sz w:val="24"/>
+          <w:szCs w:val="24"/>
+          <w:lang w:val="es-MX"/>
+        </w:rPr>
+        <w:t xml:space="preserve">Distribución porcentual de la población económicamente activa (PEA) por sexo, </w:t>
+      </w:r>
+      <w:r>
+        <w:rPr>
+          <w:sz w:val="24"/>
+          <w:szCs w:val="24"/>
+          <w:lang w:val="es-MX"/>
+        </w:rPr>
+        <w:t>dominio de</w:t>
+      </w:r>
+      <w:r>
+        <w:rPr>
+          <w:sz w:val="24"/>
+          <w:szCs w:val="24"/>
+          <w:lang w:val="es-MX"/>
+        </w:rPr>
+        <w:t xml:space="preserve"> estudio según sector económico</w:t>
+      </w:r>
+      <w:r>
+        <w:rPr>
+          <w:sz w:val="24"/>
+          <w:szCs w:val="24"/>
+          <w:lang w:val="es-MX"/>
+        </w:rPr>
+        <w:t xml:space="preserve"> (formal o informal)</w:t>
+      </w:r>
+    </w:p>
+    <w:p>
+      <w:pPr>
+        <w:pStyle w:val="Prrafodelista"/>
+        <w:numPr>
+          <w:ilvl w:val="1"/>
+          <w:numId w:val="1"/>
+        </w:numPr>
+        <w:rPr>
+          <w:sz w:val="24"/>
+          <w:szCs w:val="24"/>
+          <w:lang w:val="es-MX"/>
+        </w:rPr>
+      </w:pPr>
+      <w:commentRangeStart w:id="24"/>
+      <w:r>
+        <w:rPr>
+          <w:sz w:val="24"/>
+          <w:szCs w:val="24"/>
+          <w:lang w:val="es-MX"/>
+        </w:rPr>
+        <w:t xml:space="preserve">Distribución porcentual de la población ocupada, por </w:t>
+      </w:r>
+      <w:r>
+        <w:rPr>
+          <w:sz w:val="24"/>
+          <w:szCs w:val="24"/>
+          <w:lang w:val="es-MX"/>
+        </w:rPr>
+        <w:t>dominio de estudio</w:t>
+      </w:r>
+      <w:r>
+        <w:rPr>
+          <w:sz w:val="24"/>
+          <w:szCs w:val="24"/>
+          <w:lang w:val="es-MX"/>
+        </w:rPr>
+        <w:t xml:space="preserve"> según categoría ocupacional y por sexo</w:t>
       </w:r>
       <w:r>
         <w:rPr>
@@ -1450,87 +2274,64 @@
         </w:rPr>
         <w:t xml:space="preserve"> </w:t>
       </w:r>
-      <w:r>
-        <w:rPr>
-          <w:sz w:val="24"/>
-          <w:szCs w:val="24"/>
-          <w:lang w:val="es-MX"/>
-        </w:rPr>
-        <w:t>(</w:t>
-      </w:r>
-      <w:r>
-        <w:rPr>
-          <w:lang w:val="es-MX"/>
-        </w:rPr>
-        <w:t>serie histórica de 2018 a 2022)</w:t>
-      </w:r>
-    </w:p>
-    <w:p>
-      <w:pPr>
-        <w:pStyle w:val="Prrafodelista"/>
-        <w:numPr>
-          <w:ilvl w:val="1"/>
-          <w:numId w:val="1"/>
-        </w:numPr>
-        <w:rPr>
-          <w:sz w:val="24"/>
-          <w:szCs w:val="24"/>
-          <w:lang w:val="es-MX"/>
-        </w:rPr>
-      </w:pPr>
-      <w:commentRangeStart w:id="14"/>
-      <w:r>
-        <w:rPr>
-          <w:sz w:val="24"/>
-          <w:szCs w:val="24"/>
-          <w:lang w:val="es-MX"/>
-        </w:rPr>
-        <w:t>Tasa de deserción en el nivel primario por sexo y departamento</w:t>
-      </w:r>
-      <w:commentRangeEnd w:id="14"/>
-      <w:r>
-        <w:rPr>
-          <w:rStyle w:val="Refdecomentario"/>
-        </w:rPr>
-        <w:commentReference w:id="14"/>
-      </w:r>
-    </w:p>
-    <w:p>
-      <w:pPr>
-        <w:pStyle w:val="Prrafodelista"/>
-        <w:numPr>
-          <w:ilvl w:val="1"/>
-          <w:numId w:val="1"/>
-        </w:numPr>
-        <w:rPr>
-          <w:sz w:val="24"/>
-          <w:szCs w:val="24"/>
-          <w:lang w:val="es-MX"/>
-        </w:rPr>
-      </w:pPr>
-      <w:r>
-        <w:rPr>
-          <w:sz w:val="24"/>
-          <w:szCs w:val="24"/>
-          <w:lang w:val="es-MX"/>
-        </w:rPr>
-        <w:t xml:space="preserve">Tasa de deserción en el nivel </w:t>
-      </w:r>
-      <w:r>
-        <w:rPr>
-          <w:sz w:val="24"/>
-          <w:szCs w:val="24"/>
-          <w:lang w:val="es-MX"/>
-        </w:rPr>
-        <w:t xml:space="preserve">básico </w:t>
-      </w:r>
-      <w:r>
-        <w:rPr>
-          <w:sz w:val="24"/>
-          <w:szCs w:val="24"/>
-          <w:lang w:val="es-MX"/>
-        </w:rPr>
-        <w:t>por sexo</w:t>
+      <w:commentRangeEnd w:id="24"/>
+      <w:r>
+        <w:rPr>
+          <w:rStyle w:val="Refdecomentario"/>
+        </w:rPr>
+        <w:commentReference w:id="24"/>
+      </w:r>
+    </w:p>
+    <w:p>
+      <w:pPr>
+        <w:pStyle w:val="Prrafodelista"/>
+        <w:numPr>
+          <w:ilvl w:val="1"/>
+          <w:numId w:val="1"/>
+        </w:numPr>
+        <w:rPr>
+          <w:sz w:val="24"/>
+          <w:szCs w:val="24"/>
+          <w:lang w:val="es-MX"/>
+        </w:rPr>
+      </w:pPr>
+      <w:r>
+        <w:rPr>
+          <w:sz w:val="24"/>
+          <w:szCs w:val="24"/>
+          <w:lang w:val="es-MX"/>
+        </w:rPr>
+        <w:t>Créditos otorgados a la pequeña y mediana empresa por sexo</w:t>
+      </w:r>
+      <w:r>
+        <w:rPr>
+          <w:sz w:val="24"/>
+          <w:szCs w:val="24"/>
+          <w:lang w:val="es-MX"/>
+        </w:rPr>
+        <w:t xml:space="preserve"> (comparar 2018 y 2022)</w:t>
+      </w:r>
+    </w:p>
+    <w:p>
+      <w:pPr>
+        <w:pStyle w:val="Prrafodelista"/>
+        <w:numPr>
+          <w:ilvl w:val="1"/>
+          <w:numId w:val="1"/>
+        </w:numPr>
+        <w:rPr>
+          <w:sz w:val="24"/>
+          <w:szCs w:val="24"/>
+          <w:lang w:val="es-MX"/>
+        </w:rPr>
+      </w:pPr>
+      <w:r>
+        <w:rPr>
+          <w:sz w:val="24"/>
+          <w:szCs w:val="24"/>
+          <w:lang w:val="es-MX"/>
+        </w:rPr>
+        <w:t>Distribución porcentual de créditos otorgados a la pequeña y mediana empresa por sexo, según rama de actividad económica</w:t>
       </w:r>
       <w:r>
         <w:rPr>
@@ -1540,202 +2341,58 @@
         </w:rPr>
         <w:t xml:space="preserve"> </w:t>
       </w:r>
-      <w:bookmarkStart w:id="15" w:name="_Hlk130380442"/>
-      <w:r>
-        <w:rPr>
-          <w:sz w:val="24"/>
-          <w:szCs w:val="24"/>
-          <w:lang w:val="es-MX"/>
-        </w:rPr>
-        <w:t>(</w:t>
-      </w:r>
-      <w:r>
-        <w:rPr>
-          <w:lang w:val="es-MX"/>
-        </w:rPr>
-        <w:t>serie histórica de 2018 a 2022)</w:t>
-      </w:r>
-      <w:bookmarkEnd w:id="15"/>
-    </w:p>
-    <w:p>
-      <w:pPr>
-        <w:pStyle w:val="Prrafodelista"/>
-        <w:numPr>
-          <w:ilvl w:val="1"/>
-          <w:numId w:val="1"/>
-        </w:numPr>
-        <w:rPr>
-          <w:sz w:val="24"/>
-          <w:szCs w:val="24"/>
-          <w:lang w:val="es-MX"/>
-        </w:rPr>
-      </w:pPr>
-      <w:commentRangeStart w:id="16"/>
-      <w:r>
-        <w:rPr>
-          <w:sz w:val="24"/>
-          <w:szCs w:val="24"/>
-          <w:lang w:val="es-MX"/>
-        </w:rPr>
-        <w:t>Tasa de deserción en el nivel básico por sexo y departamento</w:t>
-      </w:r>
-      <w:commentRangeEnd w:id="16"/>
-      <w:r>
-        <w:rPr>
-          <w:rStyle w:val="Refdecomentario"/>
-        </w:rPr>
-        <w:commentReference w:id="16"/>
-      </w:r>
-    </w:p>
-    <w:p>
-      <w:pPr>
-        <w:pStyle w:val="Prrafodelista"/>
-        <w:numPr>
-          <w:ilvl w:val="1"/>
-          <w:numId w:val="1"/>
-        </w:numPr>
-        <w:rPr>
-          <w:sz w:val="24"/>
-          <w:szCs w:val="24"/>
-          <w:lang w:val="es-MX"/>
-        </w:rPr>
-      </w:pPr>
-      <w:r>
-        <w:rPr>
-          <w:sz w:val="24"/>
-          <w:szCs w:val="24"/>
-          <w:lang w:val="es-MX"/>
-        </w:rPr>
-        <w:t>Tasa de deserción en el ciclo diversificado por sexo</w:t>
-      </w:r>
-      <w:r>
-        <w:rPr>
-          <w:sz w:val="24"/>
-          <w:szCs w:val="24"/>
-          <w:lang w:val="es-MX"/>
-        </w:rPr>
-        <w:t xml:space="preserve"> </w:t>
-      </w:r>
-      <w:r>
-        <w:rPr>
-          <w:sz w:val="24"/>
-          <w:szCs w:val="24"/>
-          <w:lang w:val="es-MX"/>
-        </w:rPr>
-        <w:t>(</w:t>
-      </w:r>
-      <w:r>
-        <w:rPr>
-          <w:lang w:val="es-MX"/>
-        </w:rPr>
-        <w:t>serie histórica de 2018 a 2022)</w:t>
-      </w:r>
-    </w:p>
-    <w:p>
-      <w:pPr>
-        <w:pStyle w:val="Prrafodelista"/>
-        <w:numPr>
-          <w:ilvl w:val="1"/>
-          <w:numId w:val="1"/>
-        </w:numPr>
-        <w:rPr>
-          <w:sz w:val="24"/>
-          <w:szCs w:val="24"/>
-          <w:lang w:val="es-MX"/>
-        </w:rPr>
-      </w:pPr>
-      <w:commentRangeStart w:id="17"/>
-      <w:r>
-        <w:rPr>
-          <w:sz w:val="24"/>
-          <w:szCs w:val="24"/>
-          <w:lang w:val="es-MX"/>
-        </w:rPr>
-        <w:t>Tasa de deserción en el nivel diversificado por sexo y departamento</w:t>
-      </w:r>
-      <w:commentRangeEnd w:id="17"/>
-      <w:r>
-        <w:rPr>
-          <w:rStyle w:val="Refdecomentario"/>
-        </w:rPr>
-        <w:commentReference w:id="17"/>
-      </w:r>
-    </w:p>
-    <w:p>
-      <w:pPr>
-        <w:pStyle w:val="Prrafodelista"/>
-        <w:numPr>
-          <w:ilvl w:val="1"/>
-          <w:numId w:val="1"/>
-        </w:numPr>
-        <w:rPr>
-          <w:sz w:val="24"/>
-          <w:szCs w:val="24"/>
-          <w:lang w:val="es-MX"/>
-        </w:rPr>
-      </w:pPr>
-      <w:commentRangeStart w:id="18"/>
-      <w:r>
-        <w:rPr>
-          <w:sz w:val="24"/>
-          <w:szCs w:val="24"/>
-          <w:lang w:val="es-MX"/>
-        </w:rPr>
-        <w:t xml:space="preserve">Proporción de la población </w:t>
-      </w:r>
-      <w:r>
-        <w:rPr>
-          <w:sz w:val="24"/>
-          <w:szCs w:val="24"/>
-          <w:lang w:val="es-MX"/>
-        </w:rPr>
-        <w:t>matriculada</w:t>
-      </w:r>
-      <w:r>
-        <w:rPr>
-          <w:sz w:val="24"/>
-          <w:szCs w:val="24"/>
-          <w:lang w:val="es-MX"/>
-        </w:rPr>
-        <w:t xml:space="preserve"> de la universidad según sexo y tipo de universidad (pública o privada)</w:t>
-      </w:r>
-    </w:p>
-    <w:p>
-      <w:pPr>
-        <w:pStyle w:val="Prrafodelista"/>
-        <w:numPr>
-          <w:ilvl w:val="1"/>
-          <w:numId w:val="1"/>
-        </w:numPr>
-        <w:rPr>
-          <w:sz w:val="24"/>
-          <w:szCs w:val="24"/>
-          <w:lang w:val="es-MX"/>
-        </w:rPr>
-      </w:pPr>
-      <w:r>
-        <w:rPr>
-          <w:sz w:val="24"/>
-          <w:szCs w:val="24"/>
-          <w:lang w:val="es-MX"/>
-        </w:rPr>
-        <w:t xml:space="preserve">Proporción de la población </w:t>
-      </w:r>
-      <w:r>
-        <w:rPr>
-          <w:sz w:val="24"/>
-          <w:szCs w:val="24"/>
-          <w:lang w:val="es-MX"/>
-        </w:rPr>
-        <w:t>matriculada</w:t>
-      </w:r>
-      <w:r>
-        <w:rPr>
-          <w:sz w:val="24"/>
-          <w:szCs w:val="24"/>
-          <w:lang w:val="es-MX"/>
-        </w:rPr>
-        <w:t xml:space="preserve"> de la universidad pública según sexo y campo de estudio</w:t>
+      <w:r>
+        <w:rPr>
+          <w:sz w:val="24"/>
+          <w:szCs w:val="24"/>
+          <w:lang w:val="es-MX"/>
+        </w:rPr>
+        <w:t>(comparar 2018 y 2022)</w:t>
+      </w:r>
+      <w:commentRangeEnd w:id="23"/>
+      <w:r>
+        <w:rPr>
+          <w:rStyle w:val="Refdecomentario"/>
+        </w:rPr>
+        <w:commentReference w:id="23"/>
+      </w:r>
+    </w:p>
+    <w:p>
+      <w:pPr>
+        <w:pStyle w:val="Prrafodelista"/>
+        <w:numPr>
+          <w:ilvl w:val="1"/>
+          <w:numId w:val="1"/>
+        </w:numPr>
+        <w:rPr>
+          <w:sz w:val="24"/>
+          <w:szCs w:val="24"/>
+          <w:lang w:val="es-MX"/>
+        </w:rPr>
+      </w:pPr>
+      <w:commentRangeStart w:id="25"/>
+      <w:r>
+        <w:rPr>
+          <w:sz w:val="24"/>
+          <w:szCs w:val="24"/>
+          <w:lang w:val="es-MX"/>
+        </w:rPr>
+        <w:t xml:space="preserve">Ingresos promedio, según sexo, </w:t>
+      </w:r>
+      <w:r>
+        <w:rPr>
+          <w:sz w:val="24"/>
+          <w:szCs w:val="24"/>
+          <w:lang w:val="es-MX"/>
+        </w:rPr>
+        <w:t>dominio de estudio, y rama de actividad económica</w:t>
+      </w:r>
+      <w:commentRangeEnd w:id="25"/>
+      <w:r>
+        <w:rPr>
+          <w:rStyle w:val="Refdecomentario"/>
+        </w:rPr>
+        <w:commentReference w:id="25"/>
       </w:r>
     </w:p>
     <w:p>
@@ -1752,451 +2409,22 @@
           <w:lang w:val="es-MX"/>
         </w:rPr>
       </w:pPr>
-      <w:r>
-        <w:rPr>
-          <w:sz w:val="24"/>
-          <w:szCs w:val="24"/>
-          <w:lang w:val="es-MX"/>
-        </w:rPr>
-        <w:t xml:space="preserve">Proporción de la población </w:t>
-      </w:r>
-      <w:r>
-        <w:rPr>
-          <w:sz w:val="24"/>
-          <w:szCs w:val="24"/>
-          <w:lang w:val="es-MX"/>
-        </w:rPr>
-        <w:t>matriculada</w:t>
-      </w:r>
-      <w:r>
-        <w:rPr>
-          <w:sz w:val="24"/>
-          <w:szCs w:val="24"/>
-          <w:lang w:val="es-MX"/>
-        </w:rPr>
-        <w:t xml:space="preserve"> de universidades privadas según sexo y campo de estudio</w:t>
-      </w:r>
-    </w:p>
-    <w:p>
-      <w:pPr>
-        <w:pStyle w:val="Prrafodelista"/>
-        <w:numPr>
-          <w:ilvl w:val="1"/>
-          <w:numId w:val="1"/>
-        </w:numPr>
-        <w:rPr>
-          <w:sz w:val="24"/>
-          <w:szCs w:val="24"/>
-          <w:lang w:val="es-MX"/>
-        </w:rPr>
-      </w:pPr>
-      <w:r>
-        <w:rPr>
-          <w:sz w:val="24"/>
-          <w:szCs w:val="24"/>
-          <w:lang w:val="es-MX"/>
-        </w:rPr>
-        <w:t>Proporción de la poblaci</w:t>
-      </w:r>
-      <w:r>
-        <w:rPr>
-          <w:sz w:val="24"/>
-          <w:szCs w:val="24"/>
-          <w:lang w:val="es-MX"/>
-        </w:rPr>
-        <w:t>ón graduada de la universidad según sexo y tipo de universidad (pública o privada)</w:t>
-      </w:r>
-    </w:p>
-    <w:p>
-      <w:pPr>
-        <w:pStyle w:val="Prrafodelista"/>
-        <w:numPr>
-          <w:ilvl w:val="1"/>
-          <w:numId w:val="1"/>
-        </w:numPr>
-        <w:rPr>
-          <w:sz w:val="24"/>
-          <w:szCs w:val="24"/>
-          <w:lang w:val="es-MX"/>
-        </w:rPr>
-      </w:pPr>
-      <w:r>
-        <w:rPr>
-          <w:sz w:val="24"/>
-          <w:szCs w:val="24"/>
-          <w:lang w:val="es-MX"/>
-        </w:rPr>
-        <w:t xml:space="preserve">Proporción de la población graduada de la universidad </w:t>
-      </w:r>
-      <w:r>
-        <w:rPr>
-          <w:sz w:val="24"/>
-          <w:szCs w:val="24"/>
-          <w:lang w:val="es-MX"/>
-        </w:rPr>
-        <w:t xml:space="preserve">pública </w:t>
-      </w:r>
-      <w:r>
-        <w:rPr>
-          <w:sz w:val="24"/>
-          <w:szCs w:val="24"/>
-          <w:lang w:val="es-MX"/>
-        </w:rPr>
-        <w:t xml:space="preserve">según sexo y </w:t>
-      </w:r>
-      <w:r>
-        <w:rPr>
-          <w:sz w:val="24"/>
-          <w:szCs w:val="24"/>
-          <w:lang w:val="es-MX"/>
-        </w:rPr>
-        <w:t>campo de estudio</w:t>
-      </w:r>
-    </w:p>
-    <w:p>
-      <w:pPr>
-        <w:pStyle w:val="Prrafodelista"/>
-        <w:numPr>
-          <w:ilvl w:val="1"/>
-          <w:numId w:val="1"/>
-        </w:numPr>
-        <w:rPr>
-          <w:sz w:val="24"/>
-          <w:szCs w:val="24"/>
-          <w:lang w:val="es-MX"/>
-        </w:rPr>
-      </w:pPr>
-      <w:r>
-        <w:rPr>
-          <w:sz w:val="24"/>
-          <w:szCs w:val="24"/>
-          <w:lang w:val="es-MX"/>
-        </w:rPr>
-        <w:t>Proporción de la población graduada de universidad</w:t>
-      </w:r>
-      <w:r>
-        <w:rPr>
-          <w:sz w:val="24"/>
-          <w:szCs w:val="24"/>
-          <w:lang w:val="es-MX"/>
-        </w:rPr>
-        <w:t>es</w:t>
-      </w:r>
-      <w:r>
-        <w:rPr>
-          <w:sz w:val="24"/>
-          <w:szCs w:val="24"/>
-          <w:lang w:val="es-MX"/>
-        </w:rPr>
-        <w:t xml:space="preserve"> </w:t>
-      </w:r>
-      <w:r>
-        <w:rPr>
-          <w:sz w:val="24"/>
-          <w:szCs w:val="24"/>
-          <w:lang w:val="es-MX"/>
-        </w:rPr>
-        <w:t>privadas</w:t>
-      </w:r>
-      <w:r>
-        <w:rPr>
-          <w:sz w:val="24"/>
-          <w:szCs w:val="24"/>
-          <w:lang w:val="es-MX"/>
-        </w:rPr>
-        <w:t xml:space="preserve"> según sexo y campo de estudio</w:t>
-      </w:r>
-      <w:commentRangeEnd w:id="18"/>
-      <w:r>
-        <w:rPr>
-          <w:rStyle w:val="Refdecomentario"/>
-        </w:rPr>
-        <w:commentReference w:id="18"/>
-      </w:r>
-    </w:p>
-    <w:p>
-      <w:pPr>
-        <w:pStyle w:val="Prrafodelista"/>
-        <w:numPr>
-          <w:ilvl w:val="1"/>
-          <w:numId w:val="1"/>
-        </w:numPr>
-        <w:rPr>
-          <w:sz w:val="24"/>
-          <w:szCs w:val="24"/>
-          <w:lang w:val="es-MX"/>
-        </w:rPr>
-      </w:pPr>
-      <w:commentRangeStart w:id="19"/>
-      <w:r>
-        <w:rPr>
-          <w:sz w:val="24"/>
-          <w:szCs w:val="24"/>
-          <w:lang w:val="es-MX"/>
-        </w:rPr>
-        <w:t>Acceso a la tecnología por sexo</w:t>
-      </w:r>
-      <w:commentRangeEnd w:id="19"/>
-      <w:r>
-        <w:rPr>
-          <w:rStyle w:val="Refdecomentario"/>
-        </w:rPr>
-        <w:commentReference w:id="19"/>
-      </w:r>
-    </w:p>
-    <w:p>
-      <w:pPr>
-        <w:pStyle w:val="Prrafodelista"/>
-        <w:numPr>
-          <w:ilvl w:val="0"/>
-          <w:numId w:val="1"/>
-        </w:numPr>
-        <w:rPr>
-          <w:sz w:val="24"/>
-          <w:szCs w:val="24"/>
-          <w:lang w:val="es-MX"/>
-        </w:rPr>
-      </w:pPr>
-      <w:r>
-        <w:rPr>
-          <w:b/>
-          <w:bCs/>
-          <w:sz w:val="24"/>
-          <w:szCs w:val="24"/>
-          <w:lang w:val="es-MX"/>
-        </w:rPr>
-        <w:t>Economía</w:t>
-      </w:r>
-    </w:p>
-    <w:p>
-      <w:pPr>
-        <w:pStyle w:val="Prrafodelista"/>
-        <w:numPr>
-          <w:ilvl w:val="1"/>
-          <w:numId w:val="1"/>
-        </w:numPr>
-        <w:rPr>
-          <w:sz w:val="24"/>
-          <w:szCs w:val="24"/>
-          <w:lang w:val="es-MX"/>
-        </w:rPr>
-      </w:pPr>
-      <w:r>
-        <w:rPr>
-          <w:sz w:val="24"/>
-          <w:szCs w:val="24"/>
-          <w:lang w:val="es-MX"/>
-        </w:rPr>
-        <w:t>Población de 15 años o más por sector económico, según sexo y nivel educativo</w:t>
-      </w:r>
-    </w:p>
-    <w:p>
-      <w:pPr>
-        <w:pStyle w:val="Prrafodelista"/>
-        <w:numPr>
-          <w:ilvl w:val="1"/>
-          <w:numId w:val="1"/>
-        </w:numPr>
-        <w:rPr>
-          <w:sz w:val="24"/>
-          <w:szCs w:val="24"/>
-          <w:lang w:val="es-MX"/>
-        </w:rPr>
-      </w:pPr>
-      <w:r>
-        <w:rPr>
-          <w:sz w:val="24"/>
-          <w:szCs w:val="24"/>
-          <w:lang w:val="es-MX"/>
-        </w:rPr>
-        <w:t>Carga global de trabajo entre las personas ocupadas de 15 años y más por sexo</w:t>
-      </w:r>
-      <w:r>
-        <w:rPr>
-          <w:sz w:val="24"/>
-          <w:szCs w:val="24"/>
-          <w:lang w:val="es-MX"/>
-        </w:rPr>
-        <w:t xml:space="preserve"> </w:t>
-      </w:r>
-      <w:r>
-        <w:rPr>
-          <w:sz w:val="24"/>
-          <w:szCs w:val="24"/>
-          <w:lang w:val="es-MX"/>
-        </w:rPr>
-        <w:t>(comparar 2018 y 2022)</w:t>
-      </w:r>
-    </w:p>
-    <w:p>
-      <w:pPr>
-        <w:pStyle w:val="Prrafodelista"/>
-        <w:numPr>
-          <w:ilvl w:val="1"/>
-          <w:numId w:val="1"/>
-        </w:numPr>
-        <w:rPr>
-          <w:sz w:val="24"/>
-          <w:szCs w:val="24"/>
-          <w:lang w:val="es-MX"/>
-        </w:rPr>
-      </w:pPr>
-      <w:r>
-        <w:rPr>
-          <w:sz w:val="24"/>
-          <w:szCs w:val="24"/>
-          <w:lang w:val="es-MX"/>
-        </w:rPr>
-        <w:t xml:space="preserve">Carga global de </w:t>
-      </w:r>
-      <w:r>
-        <w:rPr>
-          <w:sz w:val="24"/>
-          <w:szCs w:val="24"/>
-          <w:lang w:val="es-MX"/>
-        </w:rPr>
-        <w:t>trabajo,</w:t>
-      </w:r>
-      <w:r>
-        <w:rPr>
-          <w:sz w:val="24"/>
-          <w:szCs w:val="24"/>
-          <w:lang w:val="es-MX"/>
-        </w:rPr>
-        <w:t xml:space="preserve"> por sexo, según </w:t>
-      </w:r>
-      <w:r>
-        <w:rPr>
-          <w:sz w:val="24"/>
-          <w:szCs w:val="24"/>
-          <w:lang w:val="es-MX"/>
-        </w:rPr>
-        <w:t>Pueblo</w:t>
-      </w:r>
-      <w:r>
-        <w:rPr>
-          <w:sz w:val="24"/>
-          <w:szCs w:val="24"/>
-          <w:lang w:val="es-MX"/>
-        </w:rPr>
-        <w:t xml:space="preserve">, población de 7 años o </w:t>
-      </w:r>
-      <w:r>
-        <w:rPr>
-          <w:sz w:val="24"/>
-          <w:szCs w:val="24"/>
-          <w:lang w:val="es-MX"/>
-        </w:rPr>
-        <w:t>más</w:t>
-      </w:r>
-      <w:r>
-        <w:rPr>
-          <w:sz w:val="24"/>
-          <w:szCs w:val="24"/>
-          <w:lang w:val="es-MX"/>
-        </w:rPr>
-        <w:t xml:space="preserve"> de edad</w:t>
-      </w:r>
-      <w:r>
-        <w:rPr>
-          <w:sz w:val="24"/>
-          <w:szCs w:val="24"/>
-          <w:lang w:val="es-MX"/>
-        </w:rPr>
-        <w:t xml:space="preserve"> </w:t>
-      </w:r>
-      <w:r>
-        <w:rPr>
-          <w:sz w:val="24"/>
-          <w:szCs w:val="24"/>
-          <w:lang w:val="es-MX"/>
-        </w:rPr>
-        <w:t>(comparar 2018 y 2022)</w:t>
-      </w:r>
-    </w:p>
-    <w:p>
-      <w:pPr>
-        <w:pStyle w:val="Prrafodelista"/>
-        <w:numPr>
-          <w:ilvl w:val="1"/>
-          <w:numId w:val="1"/>
-        </w:numPr>
-        <w:rPr>
-          <w:sz w:val="24"/>
-          <w:szCs w:val="24"/>
-          <w:lang w:val="es-MX"/>
-        </w:rPr>
-      </w:pPr>
-      <w:commentRangeStart w:id="20"/>
-      <w:r>
-        <w:rPr>
-          <w:sz w:val="24"/>
-          <w:szCs w:val="24"/>
-          <w:lang w:val="es-MX"/>
-        </w:rPr>
-        <w:t xml:space="preserve">Tasa de participación económica por </w:t>
-      </w:r>
-      <w:r>
-        <w:rPr>
-          <w:sz w:val="24"/>
-          <w:szCs w:val="24"/>
-          <w:lang w:val="es-MX"/>
-        </w:rPr>
-        <w:t>dominio de estudio</w:t>
-      </w:r>
-      <w:r>
-        <w:rPr>
-          <w:sz w:val="24"/>
-          <w:szCs w:val="24"/>
-          <w:lang w:val="es-MX"/>
-        </w:rPr>
-        <w:t xml:space="preserve"> y sexo, según estado conyugal</w:t>
-      </w:r>
-      <w:r>
-        <w:rPr>
-          <w:sz w:val="24"/>
-          <w:szCs w:val="24"/>
-          <w:lang w:val="es-MX"/>
-        </w:rPr>
-        <w:t xml:space="preserve"> </w:t>
-      </w:r>
-      <w:r>
-        <w:rPr>
-          <w:sz w:val="24"/>
-          <w:szCs w:val="24"/>
-          <w:lang w:val="es-MX"/>
-        </w:rPr>
-        <w:t>(serie histórica de 2018 a 2022)</w:t>
-      </w:r>
-      <w:commentRangeEnd w:id="20"/>
-      <w:r>
-        <w:rPr>
-          <w:rStyle w:val="Refdecomentario"/>
-        </w:rPr>
-        <w:commentReference w:id="20"/>
-      </w:r>
-    </w:p>
-    <w:p>
-      <w:pPr>
-        <w:pStyle w:val="Prrafodelista"/>
-        <w:numPr>
-          <w:ilvl w:val="1"/>
-          <w:numId w:val="1"/>
-        </w:numPr>
-        <w:rPr>
-          <w:sz w:val="24"/>
-          <w:szCs w:val="24"/>
-          <w:lang w:val="es-MX"/>
-        </w:rPr>
-      </w:pPr>
-      <w:commentRangeStart w:id="21"/>
-      <w:r>
-        <w:rPr>
-          <w:sz w:val="24"/>
-          <w:szCs w:val="24"/>
-          <w:lang w:val="es-MX"/>
-        </w:rPr>
-        <w:t xml:space="preserve">Participación porcentual de la población económicamente activa (PEA) por sexo, </w:t>
+      <w:commentRangeStart w:id="26"/>
+      <w:r>
+        <w:rPr>
+          <w:sz w:val="24"/>
+          <w:szCs w:val="24"/>
+          <w:lang w:val="es-MX"/>
+        </w:rPr>
+        <w:t xml:space="preserve">Tasa desempleo </w:t>
+      </w:r>
+      <w:r>
+        <w:rPr>
+          <w:sz w:val="24"/>
+          <w:szCs w:val="24"/>
+          <w:lang w:val="es-MX"/>
+        </w:rPr>
+        <w:t xml:space="preserve">en la población de 15 años o más </w:t>
       </w:r>
       <w:r>
         <w:rPr>
@@ -2212,84 +2440,22 @@
           <w:szCs w:val="24"/>
           <w:lang w:val="es-MX"/>
         </w:rPr>
-        <w:t>dominio de estudio</w:t>
-      </w:r>
-      <w:commentRangeEnd w:id="21"/>
-      <w:r>
-        <w:rPr>
-          <w:rStyle w:val="Refdecomentario"/>
-        </w:rPr>
-        <w:commentReference w:id="21"/>
-      </w:r>
-      <w:r>
-        <w:rPr>
-          <w:sz w:val="24"/>
-          <w:szCs w:val="24"/>
-          <w:lang w:val="es-MX"/>
-        </w:rPr>
-        <w:t xml:space="preserve"> </w:t>
-      </w:r>
-      <w:r>
-        <w:rPr>
-          <w:sz w:val="24"/>
-          <w:szCs w:val="24"/>
-          <w:lang w:val="es-MX"/>
-        </w:rPr>
-        <w:t>(comparar 2018 y 2022)</w:t>
-      </w:r>
-    </w:p>
-    <w:p>
-      <w:pPr>
-        <w:pStyle w:val="Prrafodelista"/>
-        <w:numPr>
-          <w:ilvl w:val="1"/>
-          <w:numId w:val="1"/>
-        </w:numPr>
-        <w:rPr>
-          <w:sz w:val="24"/>
-          <w:szCs w:val="24"/>
-          <w:lang w:val="es-MX"/>
-        </w:rPr>
-      </w:pPr>
-      <w:r>
-        <w:rPr>
-          <w:sz w:val="24"/>
-          <w:szCs w:val="24"/>
-          <w:lang w:val="es-MX"/>
-        </w:rPr>
-        <w:t xml:space="preserve">Participación porcentual </w:t>
-      </w:r>
-      <w:r>
-        <w:rPr>
-          <w:sz w:val="24"/>
-          <w:szCs w:val="24"/>
-          <w:lang w:val="es-MX"/>
-        </w:rPr>
-        <w:t>de la p</w:t>
-      </w:r>
-      <w:r>
-        <w:rPr>
-          <w:sz w:val="24"/>
-          <w:szCs w:val="24"/>
-          <w:lang w:val="es-MX"/>
-        </w:rPr>
-        <w:t>oblación económicamente activa</w:t>
-      </w:r>
-      <w:r>
-        <w:rPr>
-          <w:sz w:val="24"/>
-          <w:szCs w:val="24"/>
-          <w:lang w:val="es-MX"/>
-        </w:rPr>
-        <w:t xml:space="preserve"> (PEA)</w:t>
-      </w:r>
-      <w:r>
-        <w:rPr>
-          <w:sz w:val="24"/>
-          <w:szCs w:val="24"/>
-          <w:lang w:val="es-MX"/>
-        </w:rPr>
-        <w:t xml:space="preserve"> por sexo, pueblo de pertenencia y grupos de edad</w:t>
+        <w:t xml:space="preserve">dominio de estudio </w:t>
+      </w:r>
+      <w:r>
+        <w:rPr>
+          <w:sz w:val="24"/>
+          <w:szCs w:val="24"/>
+          <w:lang w:val="es-MX"/>
+        </w:rPr>
+        <w:t>y sexo</w:t>
+      </w:r>
+      <w:commentRangeEnd w:id="26"/>
+      <w:r>
+        <w:rPr>
+          <w:rStyle w:val="Refdecomentario"/>
+        </w:rPr>
+        <w:commentReference w:id="26"/>
       </w:r>
       <w:r>
         <w:rPr>
@@ -2298,430 +2464,6 @@
           <w:lang w:val="es-MX"/>
         </w:rPr>
         <w:t xml:space="preserve"> (comparar 2018 y 2022)</w:t>
-      </w:r>
-    </w:p>
-    <w:p>
-      <w:pPr>
-        <w:pStyle w:val="Prrafodelista"/>
-        <w:numPr>
-          <w:ilvl w:val="1"/>
-          <w:numId w:val="1"/>
-        </w:numPr>
-        <w:rPr>
-          <w:sz w:val="24"/>
-          <w:szCs w:val="24"/>
-          <w:lang w:val="es-MX"/>
-        </w:rPr>
-      </w:pPr>
-    </w:p>
-    <w:p>
-      <w:pPr>
-        <w:pStyle w:val="Prrafodelista"/>
-        <w:numPr>
-          <w:ilvl w:val="1"/>
-          <w:numId w:val="1"/>
-        </w:numPr>
-        <w:rPr>
-          <w:sz w:val="24"/>
-          <w:szCs w:val="24"/>
-          <w:lang w:val="es-MX"/>
-        </w:rPr>
-      </w:pPr>
-      <w:commentRangeStart w:id="22"/>
-      <w:r>
-        <w:rPr>
-          <w:sz w:val="24"/>
-          <w:szCs w:val="24"/>
-          <w:lang w:val="es-MX"/>
-        </w:rPr>
-        <w:t>Promedio de horas dedicadas a tareas domésticas no remuneradas por sexo</w:t>
-      </w:r>
-      <w:commentRangeEnd w:id="22"/>
-      <w:r>
-        <w:rPr>
-          <w:rStyle w:val="Refdecomentario"/>
-        </w:rPr>
-        <w:commentReference w:id="22"/>
-      </w:r>
-    </w:p>
-    <w:p>
-      <w:pPr>
-        <w:pStyle w:val="Prrafodelista"/>
-        <w:numPr>
-          <w:ilvl w:val="1"/>
-          <w:numId w:val="1"/>
-        </w:numPr>
-        <w:rPr>
-          <w:sz w:val="24"/>
-          <w:szCs w:val="24"/>
-          <w:lang w:val="es-MX"/>
-        </w:rPr>
-      </w:pPr>
-      <w:r>
-        <w:rPr>
-          <w:sz w:val="24"/>
-          <w:szCs w:val="24"/>
-          <w:lang w:val="es-MX"/>
-        </w:rPr>
-        <w:t>Porcentaje</w:t>
-      </w:r>
-      <w:r>
-        <w:rPr>
-          <w:sz w:val="24"/>
-          <w:szCs w:val="24"/>
-          <w:lang w:val="es-MX"/>
-        </w:rPr>
-        <w:t xml:space="preserve"> de trabajadoras(es) afiliadas (os) al seguro social, según rama de actividad</w:t>
-      </w:r>
-      <w:r>
-        <w:rPr>
-          <w:sz w:val="24"/>
-          <w:szCs w:val="24"/>
-          <w:lang w:val="es-MX"/>
-        </w:rPr>
-        <w:t xml:space="preserve"> </w:t>
-      </w:r>
-      <w:r>
-        <w:rPr>
-          <w:sz w:val="24"/>
-          <w:szCs w:val="24"/>
-          <w:lang w:val="es-MX"/>
-        </w:rPr>
-        <w:t>(comparar 2018 y 2022)</w:t>
-      </w:r>
-    </w:p>
-    <w:p>
-      <w:pPr>
-        <w:pStyle w:val="Prrafodelista"/>
-        <w:numPr>
-          <w:ilvl w:val="1"/>
-          <w:numId w:val="1"/>
-        </w:numPr>
-        <w:rPr>
-          <w:sz w:val="24"/>
-          <w:szCs w:val="24"/>
-          <w:lang w:val="es-MX"/>
-        </w:rPr>
-      </w:pPr>
-      <w:commentRangeStart w:id="23"/>
-      <w:r>
-        <w:rPr>
-          <w:sz w:val="24"/>
-          <w:szCs w:val="24"/>
-          <w:lang w:val="es-MX"/>
-        </w:rPr>
-        <w:t xml:space="preserve">Distribución porcentual de la población económicamente activa (PEA) por sexo, </w:t>
-      </w:r>
-      <w:r>
-        <w:rPr>
-          <w:sz w:val="24"/>
-          <w:szCs w:val="24"/>
-          <w:lang w:val="es-MX"/>
-        </w:rPr>
-        <w:t>dominio de</w:t>
-      </w:r>
-      <w:r>
-        <w:rPr>
-          <w:sz w:val="24"/>
-          <w:szCs w:val="24"/>
-          <w:lang w:val="es-MX"/>
-        </w:rPr>
-        <w:t xml:space="preserve"> estudio según sector económico</w:t>
-      </w:r>
-      <w:r>
-        <w:rPr>
-          <w:sz w:val="24"/>
-          <w:szCs w:val="24"/>
-          <w:lang w:val="es-MX"/>
-        </w:rPr>
-        <w:t xml:space="preserve"> (formal o informal)</w:t>
-      </w:r>
-    </w:p>
-    <w:p>
-      <w:pPr>
-        <w:pStyle w:val="Prrafodelista"/>
-        <w:numPr>
-          <w:ilvl w:val="1"/>
-          <w:numId w:val="1"/>
-        </w:numPr>
-        <w:rPr>
-          <w:sz w:val="24"/>
-          <w:szCs w:val="24"/>
-          <w:lang w:val="es-MX"/>
-        </w:rPr>
-      </w:pPr>
-      <w:commentRangeStart w:id="24"/>
-      <w:r>
-        <w:rPr>
-          <w:sz w:val="24"/>
-          <w:szCs w:val="24"/>
-          <w:lang w:val="es-MX"/>
-        </w:rPr>
-        <w:lastRenderedPageBreak/>
-        <w:t xml:space="preserve">Distribución porcentual de la población ocupada, por </w:t>
-      </w:r>
-      <w:r>
-        <w:rPr>
-          <w:sz w:val="24"/>
-          <w:szCs w:val="24"/>
-          <w:lang w:val="es-MX"/>
-        </w:rPr>
-        <w:t>dominio de estudio</w:t>
-      </w:r>
-      <w:r>
-        <w:rPr>
-          <w:sz w:val="24"/>
-          <w:szCs w:val="24"/>
-          <w:lang w:val="es-MX"/>
-        </w:rPr>
-        <w:t xml:space="preserve"> según </w:t>
-      </w:r>
-      <w:r>
-        <w:rPr>
-          <w:sz w:val="24"/>
-          <w:szCs w:val="24"/>
-          <w:lang w:val="es-MX"/>
-        </w:rPr>
-        <w:t>categoría</w:t>
-      </w:r>
-      <w:r>
-        <w:rPr>
-          <w:sz w:val="24"/>
-          <w:szCs w:val="24"/>
-          <w:lang w:val="es-MX"/>
-        </w:rPr>
-        <w:t xml:space="preserve"> ocupacional y por sexo</w:t>
-      </w:r>
-      <w:r>
-        <w:rPr>
-          <w:sz w:val="24"/>
-          <w:szCs w:val="24"/>
-          <w:lang w:val="es-MX"/>
-        </w:rPr>
-        <w:t xml:space="preserve"> </w:t>
-      </w:r>
-      <w:commentRangeEnd w:id="24"/>
-      <w:r>
-        <w:rPr>
-          <w:rStyle w:val="Refdecomentario"/>
-        </w:rPr>
-        <w:commentReference w:id="24"/>
-      </w:r>
-    </w:p>
-    <w:p>
-      <w:pPr>
-        <w:pStyle w:val="Prrafodelista"/>
-        <w:numPr>
-          <w:ilvl w:val="1"/>
-          <w:numId w:val="1"/>
-        </w:numPr>
-        <w:rPr>
-          <w:sz w:val="24"/>
-          <w:szCs w:val="24"/>
-          <w:lang w:val="es-MX"/>
-        </w:rPr>
-      </w:pPr>
-      <w:r>
-        <w:rPr>
-          <w:sz w:val="24"/>
-          <w:szCs w:val="24"/>
-          <w:lang w:val="es-MX"/>
-        </w:rPr>
-        <w:t>Créditos otorgados a la pequeña y mediana empresa por sexo</w:t>
-      </w:r>
-      <w:r>
-        <w:rPr>
-          <w:sz w:val="24"/>
-          <w:szCs w:val="24"/>
-          <w:lang w:val="es-MX"/>
-        </w:rPr>
-        <w:t xml:space="preserve"> </w:t>
-      </w:r>
-      <w:r>
-        <w:rPr>
-          <w:sz w:val="24"/>
-          <w:szCs w:val="24"/>
-          <w:lang w:val="es-MX"/>
-        </w:rPr>
-        <w:t>(comparar 2018 y 2022)</w:t>
-      </w:r>
-    </w:p>
-    <w:p>
-      <w:pPr>
-        <w:pStyle w:val="Prrafodelista"/>
-        <w:numPr>
-          <w:ilvl w:val="1"/>
-          <w:numId w:val="1"/>
-        </w:numPr>
-        <w:rPr>
-          <w:sz w:val="24"/>
-          <w:szCs w:val="24"/>
-          <w:lang w:val="es-MX"/>
-        </w:rPr>
-      </w:pPr>
-      <w:r>
-        <w:rPr>
-          <w:sz w:val="24"/>
-          <w:szCs w:val="24"/>
-          <w:lang w:val="es-MX"/>
-        </w:rPr>
-        <w:t xml:space="preserve">Distribución porcentual de </w:t>
-      </w:r>
-      <w:r>
-        <w:rPr>
-          <w:sz w:val="24"/>
-          <w:szCs w:val="24"/>
-          <w:lang w:val="es-MX"/>
-        </w:rPr>
-        <w:t>créditos</w:t>
-      </w:r>
-      <w:r>
-        <w:rPr>
-          <w:sz w:val="24"/>
-          <w:szCs w:val="24"/>
-          <w:lang w:val="es-MX"/>
-        </w:rPr>
-        <w:t xml:space="preserve"> otorgados a la pequeña y mediana empresa por sexo, según rama de actividad económica</w:t>
-      </w:r>
-      <w:r>
-        <w:rPr>
-          <w:sz w:val="24"/>
-          <w:szCs w:val="24"/>
-          <w:lang w:val="es-MX"/>
-        </w:rPr>
-        <w:t xml:space="preserve"> </w:t>
-      </w:r>
-      <w:r>
-        <w:rPr>
-          <w:sz w:val="24"/>
-          <w:szCs w:val="24"/>
-          <w:lang w:val="es-MX"/>
-        </w:rPr>
-        <w:t>(comparar 2018 y 2022)</w:t>
-      </w:r>
-      <w:commentRangeEnd w:id="23"/>
-      <w:r>
-        <w:rPr>
-          <w:rStyle w:val="Refdecomentario"/>
-        </w:rPr>
-        <w:commentReference w:id="23"/>
-      </w:r>
-    </w:p>
-    <w:p>
-      <w:pPr>
-        <w:pStyle w:val="Prrafodelista"/>
-        <w:numPr>
-          <w:ilvl w:val="1"/>
-          <w:numId w:val="1"/>
-        </w:numPr>
-        <w:rPr>
-          <w:sz w:val="24"/>
-          <w:szCs w:val="24"/>
-          <w:lang w:val="es-MX"/>
-        </w:rPr>
-      </w:pPr>
-      <w:commentRangeStart w:id="25"/>
-      <w:r>
-        <w:rPr>
-          <w:sz w:val="24"/>
-          <w:szCs w:val="24"/>
-          <w:lang w:val="es-MX"/>
-        </w:rPr>
-        <w:t xml:space="preserve">Ingresos promedio, según sexo, </w:t>
-      </w:r>
-      <w:r>
-        <w:rPr>
-          <w:sz w:val="24"/>
-          <w:szCs w:val="24"/>
-          <w:lang w:val="es-MX"/>
-        </w:rPr>
-        <w:t>dominio de estudio, y rama de actividad económica</w:t>
-      </w:r>
-      <w:commentRangeEnd w:id="25"/>
-      <w:r>
-        <w:rPr>
-          <w:rStyle w:val="Refdecomentario"/>
-        </w:rPr>
-        <w:commentReference w:id="25"/>
-      </w:r>
-    </w:p>
-    <w:p>
-      <w:pPr>
-        <w:pStyle w:val="Prrafodelista"/>
-        <w:numPr>
-          <w:ilvl w:val="1"/>
-          <w:numId w:val="1"/>
-        </w:numPr>
-        <w:ind w:left="1416" w:hanging="1056"/>
-        <w:rPr>
-          <w:sz w:val="24"/>
-          <w:szCs w:val="24"/>
-          <w:lang w:val="es-MX"/>
-        </w:rPr>
-      </w:pPr>
-      <w:commentRangeStart w:id="26"/>
-      <w:r>
-        <w:rPr>
-          <w:sz w:val="24"/>
-          <w:szCs w:val="24"/>
-          <w:lang w:val="es-MX"/>
-        </w:rPr>
-        <w:t xml:space="preserve">Tasa desempleo </w:t>
-      </w:r>
-      <w:r>
-        <w:rPr>
-          <w:sz w:val="24"/>
-          <w:szCs w:val="24"/>
-          <w:lang w:val="es-MX"/>
-        </w:rPr>
-        <w:t xml:space="preserve">en la población de 15 años o más </w:t>
-      </w:r>
-      <w:r>
-        <w:rPr>
-          <w:sz w:val="24"/>
-          <w:szCs w:val="24"/>
-          <w:lang w:val="es-MX"/>
-        </w:rPr>
-        <w:t xml:space="preserve">por </w:t>
-      </w:r>
-      <w:r>
-        <w:rPr>
-          <w:sz w:val="24"/>
-          <w:szCs w:val="24"/>
-          <w:lang w:val="es-MX"/>
-        </w:rPr>
-        <w:t xml:space="preserve">dominio de estudio </w:t>
-      </w:r>
-      <w:r>
-        <w:rPr>
-          <w:sz w:val="24"/>
-          <w:szCs w:val="24"/>
-          <w:lang w:val="es-MX"/>
-        </w:rPr>
-        <w:t>y sexo</w:t>
-      </w:r>
-      <w:commentRangeEnd w:id="26"/>
-      <w:r>
-        <w:rPr>
-          <w:rStyle w:val="Refdecomentario"/>
-        </w:rPr>
-        <w:commentReference w:id="26"/>
-      </w:r>
-      <w:r>
-        <w:rPr>
-          <w:sz w:val="24"/>
-          <w:szCs w:val="24"/>
-          <w:lang w:val="es-MX"/>
-        </w:rPr>
-        <w:t xml:space="preserve"> </w:t>
-      </w:r>
-      <w:r>
-        <w:rPr>
-          <w:sz w:val="24"/>
-          <w:szCs w:val="24"/>
-          <w:lang w:val="es-MX"/>
-        </w:rPr>
-        <w:t>(comparar 2018 y 2022)</w:t>
       </w:r>
       <w:commentRangeStart w:id="27"/>
       <w:commentRangeEnd w:id="27"/>
@@ -2931,23 +2673,13 @@
     </w:p>
     <w:p>
       <w:pPr>
-        <w:pStyle w:val="Prrafodelista"/>
-        <w:numPr>
-          <w:ilvl w:val="0"/>
-          <w:numId w:val="1"/>
-        </w:numPr>
-        <w:rPr>
-          <w:sz w:val="24"/>
-          <w:szCs w:val="24"/>
-          <w:lang w:val="es-MX"/>
-        </w:rPr>
-      </w:pPr>
-      <w:r>
-        <w:rPr>
-          <w:b/>
-          <w:bCs/>
-          <w:sz w:val="24"/>
-          <w:szCs w:val="24"/>
+        <w:pStyle w:val="Ttulo2"/>
+        <w:rPr>
+          <w:lang w:val="es-MX"/>
+        </w:rPr>
+      </w:pPr>
+      <w:r>
+        <w:rPr>
           <w:lang w:val="es-MX"/>
         </w:rPr>
         <w:t>Violencia</w:t>
@@ -3416,6 +3148,30 @@
           <w:szCs w:val="24"/>
           <w:lang w:val="es-MX"/>
         </w:rPr>
+        <w:t xml:space="preserve"> (per</w:t>
+      </w:r>
+      <w:r>
+        <w:rPr>
+          <w:sz w:val="24"/>
+          <w:szCs w:val="24"/>
+          <w:lang w:val="es-MX"/>
+        </w:rPr>
+        <w:t>í</w:t>
+      </w:r>
+      <w:r>
+        <w:rPr>
+          <w:sz w:val="24"/>
+          <w:szCs w:val="24"/>
+          <w:lang w:val="es-MX"/>
+        </w:rPr>
+        <w:t>odo 2018</w:t>
+      </w:r>
+      <w:r>
+        <w:rPr>
+          <w:sz w:val="24"/>
+          <w:szCs w:val="24"/>
+          <w:lang w:val="es-MX"/>
+        </w:rPr>
         <w:t xml:space="preserve"> </w:t>
       </w:r>
       <w:r>
@@ -3424,31 +3180,7 @@
           <w:szCs w:val="24"/>
           <w:lang w:val="es-MX"/>
         </w:rPr>
-        <w:t>(per</w:t>
-      </w:r>
-      <w:r>
-        <w:rPr>
-          <w:sz w:val="24"/>
-          <w:szCs w:val="24"/>
-          <w:lang w:val="es-MX"/>
-        </w:rPr>
-        <w:t>í</w:t>
-      </w:r>
-      <w:r>
-        <w:rPr>
-          <w:sz w:val="24"/>
-          <w:szCs w:val="24"/>
-          <w:lang w:val="es-MX"/>
-        </w:rPr>
-        <w:t>odo 20</w:t>
-      </w:r>
-      <w:r>
-        <w:rPr>
-          <w:sz w:val="24"/>
-          <w:szCs w:val="24"/>
-          <w:lang w:val="es-MX"/>
-        </w:rPr>
-        <w:t>18</w:t>
+        <w:t>-</w:t>
       </w:r>
       <w:r>
         <w:rPr>
@@ -3464,7 +3196,269 @@
           <w:szCs w:val="24"/>
           <w:lang w:val="es-MX"/>
         </w:rPr>
-        <w:t>-</w:t>
+        <w:t>2022)</w:t>
+      </w:r>
+    </w:p>
+    <w:p>
+      <w:pPr>
+        <w:pStyle w:val="Prrafodelista"/>
+        <w:numPr>
+          <w:ilvl w:val="1"/>
+          <w:numId w:val="1"/>
+        </w:numPr>
+        <w:rPr>
+          <w:sz w:val="24"/>
+          <w:szCs w:val="24"/>
+          <w:lang w:val="es-MX"/>
+        </w:rPr>
+      </w:pPr>
+      <w:r>
+        <w:rPr>
+          <w:sz w:val="24"/>
+          <w:szCs w:val="24"/>
+          <w:lang w:val="es-MX"/>
+        </w:rPr>
+        <w:t>Tasa promedio de denuncia por los delitos contemplado en la Ley Contra el Femicidio y Otras Formas de Violencia Contra a la Mujer, por departamento de registro</w:t>
+      </w:r>
+      <w:r>
+        <w:rPr>
+          <w:sz w:val="24"/>
+          <w:szCs w:val="24"/>
+          <w:lang w:val="es-MX"/>
+        </w:rPr>
+        <w:t xml:space="preserve"> (</w:t>
+      </w:r>
+      <w:r>
+        <w:rPr>
+          <w:sz w:val="24"/>
+          <w:szCs w:val="24"/>
+          <w:lang w:val="es-MX"/>
+        </w:rPr>
+        <w:t>periodo 20</w:t>
+      </w:r>
+      <w:r>
+        <w:rPr>
+          <w:sz w:val="24"/>
+          <w:szCs w:val="24"/>
+          <w:lang w:val="es-MX"/>
+        </w:rPr>
+        <w:t>20, 2021, 2022</w:t>
+      </w:r>
+      <w:r>
+        <w:rPr>
+          <w:sz w:val="24"/>
+          <w:szCs w:val="24"/>
+          <w:lang w:val="es-MX"/>
+        </w:rPr>
+        <w:t>)</w:t>
+      </w:r>
+    </w:p>
+    <w:p>
+      <w:pPr>
+        <w:pStyle w:val="Prrafodelista"/>
+        <w:numPr>
+          <w:ilvl w:val="1"/>
+          <w:numId w:val="1"/>
+        </w:numPr>
+        <w:rPr>
+          <w:sz w:val="24"/>
+          <w:szCs w:val="24"/>
+          <w:lang w:val="es-MX"/>
+        </w:rPr>
+      </w:pPr>
+      <w:r>
+        <w:rPr>
+          <w:sz w:val="24"/>
+          <w:szCs w:val="24"/>
+          <w:lang w:val="es-MX"/>
+        </w:rPr>
+        <w:t>Muertes violentas por sexo, según causa de muerte y grupos de edad</w:t>
+      </w:r>
+      <w:r>
+        <w:rPr>
+          <w:sz w:val="24"/>
+          <w:szCs w:val="24"/>
+          <w:lang w:val="es-MX"/>
+        </w:rPr>
+        <w:t xml:space="preserve"> (comparar 2018 y 2022)</w:t>
+      </w:r>
+    </w:p>
+    <w:p>
+      <w:pPr>
+        <w:pStyle w:val="Prrafodelista"/>
+        <w:numPr>
+          <w:ilvl w:val="1"/>
+          <w:numId w:val="1"/>
+        </w:numPr>
+        <w:rPr>
+          <w:sz w:val="24"/>
+          <w:szCs w:val="24"/>
+          <w:lang w:val="es-MX"/>
+        </w:rPr>
+      </w:pPr>
+      <w:r>
+        <w:rPr>
+          <w:sz w:val="24"/>
+          <w:szCs w:val="24"/>
+          <w:lang w:val="es-MX"/>
+        </w:rPr>
+        <w:t>Número de muertes violentas de mujeres relacionadas con hechos delictivos</w:t>
+      </w:r>
+      <w:r>
+        <w:rPr>
+          <w:sz w:val="24"/>
+          <w:szCs w:val="24"/>
+          <w:lang w:val="es-MX"/>
+        </w:rPr>
+        <w:t xml:space="preserve"> (período 2018 - 2022)</w:t>
+      </w:r>
+    </w:p>
+    <w:p>
+      <w:pPr>
+        <w:pStyle w:val="Prrafodelista"/>
+        <w:numPr>
+          <w:ilvl w:val="1"/>
+          <w:numId w:val="1"/>
+        </w:numPr>
+        <w:rPr>
+          <w:sz w:val="24"/>
+          <w:szCs w:val="24"/>
+          <w:lang w:val="es-MX"/>
+        </w:rPr>
+      </w:pPr>
+      <w:commentRangeStart w:id="32"/>
+      <w:r>
+        <w:rPr>
+          <w:sz w:val="24"/>
+          <w:szCs w:val="24"/>
+          <w:lang w:val="es-MX"/>
+        </w:rPr>
+        <w:t>Índice de mortalidad femenina</w:t>
+      </w:r>
+      <w:r>
+        <w:rPr>
+          <w:sz w:val="24"/>
+          <w:szCs w:val="24"/>
+          <w:lang w:val="es-MX"/>
+        </w:rPr>
+        <w:t xml:space="preserve"> (período 2018 - 2022)</w:t>
+      </w:r>
+      <w:commentRangeEnd w:id="32"/>
+      <w:r>
+        <w:rPr>
+          <w:rStyle w:val="Refdecomentario"/>
+        </w:rPr>
+        <w:commentReference w:id="32"/>
+      </w:r>
+    </w:p>
+    <w:p>
+      <w:pPr>
+        <w:pStyle w:val="Prrafodelista"/>
+        <w:numPr>
+          <w:ilvl w:val="1"/>
+          <w:numId w:val="1"/>
+        </w:numPr>
+        <w:rPr>
+          <w:sz w:val="24"/>
+          <w:szCs w:val="24"/>
+          <w:lang w:val="es-MX"/>
+        </w:rPr>
+      </w:pPr>
+      <w:commentRangeStart w:id="33"/>
+      <w:r>
+        <w:rPr>
+          <w:sz w:val="24"/>
+          <w:szCs w:val="24"/>
+          <w:lang w:val="es-MX"/>
+        </w:rPr>
+        <w:t>Mujeres privadas de libertad por tipo de delito</w:t>
+      </w:r>
+      <w:r>
+        <w:rPr>
+          <w:sz w:val="24"/>
+          <w:szCs w:val="24"/>
+          <w:lang w:val="es-MX"/>
+        </w:rPr>
+        <w:t xml:space="preserve"> (período 2018 - 2022)</w:t>
+      </w:r>
+      <w:commentRangeEnd w:id="33"/>
+      <w:r>
+        <w:rPr>
+          <w:rStyle w:val="Refdecomentario"/>
+        </w:rPr>
+        <w:commentReference w:id="33"/>
+      </w:r>
+    </w:p>
+    <w:p>
+      <w:pPr>
+        <w:pStyle w:val="Ttulo2"/>
+        <w:rPr>
+          <w:lang w:val="es-MX"/>
+        </w:rPr>
+      </w:pPr>
+      <w:r>
+        <w:rPr>
+          <w:lang w:val="es-MX"/>
+        </w:rPr>
+        <w:t xml:space="preserve">Participación </w:t>
+      </w:r>
+      <w:r>
+        <w:rPr>
+          <w:lang w:val="es-MX"/>
+        </w:rPr>
+        <w:t>sociopolítica</w:t>
+      </w:r>
+    </w:p>
+    <w:p>
+      <w:pPr>
+        <w:pStyle w:val="Prrafodelista"/>
+        <w:numPr>
+          <w:ilvl w:val="1"/>
+          <w:numId w:val="1"/>
+        </w:numPr>
+        <w:rPr>
+          <w:sz w:val="24"/>
+          <w:szCs w:val="24"/>
+          <w:lang w:val="es-MX"/>
+        </w:rPr>
+      </w:pPr>
+      <w:r>
+        <w:rPr>
+          <w:sz w:val="24"/>
+          <w:szCs w:val="24"/>
+          <w:lang w:val="es-MX"/>
+        </w:rPr>
+        <w:t>Participación porcentual en los Consejos de Desarrollo por sexo, según cargo</w:t>
+      </w:r>
+      <w:r>
+        <w:rPr>
+          <w:sz w:val="24"/>
+          <w:szCs w:val="24"/>
+          <w:lang w:val="es-MX"/>
+        </w:rPr>
+        <w:t xml:space="preserve"> (compara 2018 y 2022)</w:t>
+      </w:r>
+    </w:p>
+    <w:p>
+      <w:pPr>
+        <w:pStyle w:val="Prrafodelista"/>
+        <w:numPr>
+          <w:ilvl w:val="1"/>
+          <w:numId w:val="1"/>
+        </w:numPr>
+        <w:rPr>
+          <w:sz w:val="24"/>
+          <w:szCs w:val="24"/>
+          <w:lang w:val="es-MX"/>
+        </w:rPr>
+      </w:pPr>
+      <w:r>
+        <w:rPr>
+          <w:sz w:val="24"/>
+          <w:szCs w:val="24"/>
+          <w:lang w:val="es-MX"/>
+        </w:rPr>
+        <w:t>Participación porcentual en los Consejos de Desarrollo por sexo, según cargo</w:t>
       </w:r>
       <w:r>
         <w:rPr>
@@ -3480,83 +3474,107 @@
           <w:szCs w:val="24"/>
           <w:lang w:val="es-MX"/>
         </w:rPr>
-        <w:t>2022)</w:t>
-      </w:r>
-    </w:p>
-    <w:p>
-      <w:pPr>
-        <w:pStyle w:val="Prrafodelista"/>
-        <w:numPr>
-          <w:ilvl w:val="1"/>
-          <w:numId w:val="1"/>
-        </w:numPr>
-        <w:rPr>
-          <w:sz w:val="24"/>
-          <w:szCs w:val="24"/>
-          <w:lang w:val="es-MX"/>
-        </w:rPr>
-      </w:pPr>
-      <w:r>
-        <w:rPr>
-          <w:sz w:val="24"/>
-          <w:szCs w:val="24"/>
-          <w:lang w:val="es-MX"/>
-        </w:rPr>
-        <w:t>Tasa promedio de denuncia por los delitos contemplado en la Ley Contra el Femicidio y Otras Formas de Violencia Contra a la Mujer, por departamento de registro</w:t>
-      </w:r>
-      <w:r>
-        <w:rPr>
-          <w:sz w:val="24"/>
-          <w:szCs w:val="24"/>
-          <w:lang w:val="es-MX"/>
-        </w:rPr>
-        <w:t xml:space="preserve"> (</w:t>
-      </w:r>
-      <w:r>
-        <w:rPr>
-          <w:sz w:val="24"/>
-          <w:szCs w:val="24"/>
-          <w:lang w:val="es-MX"/>
-        </w:rPr>
-        <w:t>periodo 20</w:t>
-      </w:r>
-      <w:r>
-        <w:rPr>
-          <w:sz w:val="24"/>
-          <w:szCs w:val="24"/>
-          <w:lang w:val="es-MX"/>
-        </w:rPr>
-        <w:t>20, 2021, 2022</w:t>
-      </w:r>
-      <w:r>
-        <w:rPr>
-          <w:sz w:val="24"/>
-          <w:szCs w:val="24"/>
-          <w:lang w:val="es-MX"/>
-        </w:rPr>
-        <w:t>)</w:t>
-      </w:r>
-    </w:p>
-    <w:p>
-      <w:pPr>
-        <w:pStyle w:val="Prrafodelista"/>
-        <w:numPr>
-          <w:ilvl w:val="1"/>
-          <w:numId w:val="1"/>
-        </w:numPr>
-        <w:rPr>
-          <w:sz w:val="24"/>
-          <w:szCs w:val="24"/>
-          <w:lang w:val="es-MX"/>
-        </w:rPr>
-      </w:pPr>
-      <w:r>
-        <w:rPr>
-          <w:sz w:val="24"/>
-          <w:szCs w:val="24"/>
-          <w:lang w:val="es-MX"/>
-        </w:rPr>
-        <w:t>Muertes violentas por sexo, según causa de muerte y grupos de edad</w:t>
+        <w:t>(comparar 2020 y 2021)</w:t>
+      </w:r>
+    </w:p>
+    <w:p>
+      <w:pPr>
+        <w:pStyle w:val="Prrafodelista"/>
+        <w:numPr>
+          <w:ilvl w:val="1"/>
+          <w:numId w:val="1"/>
+        </w:numPr>
+        <w:rPr>
+          <w:sz w:val="24"/>
+          <w:szCs w:val="24"/>
+          <w:lang w:val="es-MX"/>
+        </w:rPr>
+      </w:pPr>
+      <w:r>
+        <w:rPr>
+          <w:sz w:val="24"/>
+          <w:szCs w:val="24"/>
+          <w:lang w:val="es-MX"/>
+        </w:rPr>
+        <w:t>Porcentaje</w:t>
+      </w:r>
+      <w:r>
+        <w:rPr>
+          <w:sz w:val="24"/>
+          <w:szCs w:val="24"/>
+          <w:lang w:val="es-MX"/>
+        </w:rPr>
+        <w:t xml:space="preserve"> de Personas electas para el </w:t>
+      </w:r>
+      <w:r>
+        <w:rPr>
+          <w:sz w:val="24"/>
+          <w:szCs w:val="24"/>
+          <w:lang w:val="es-MX"/>
+        </w:rPr>
+        <w:t>O</w:t>
+      </w:r>
+      <w:r>
+        <w:rPr>
+          <w:sz w:val="24"/>
+          <w:szCs w:val="24"/>
+          <w:lang w:val="es-MX"/>
+        </w:rPr>
+        <w:t xml:space="preserve">rganismo </w:t>
+      </w:r>
+      <w:r>
+        <w:rPr>
+          <w:sz w:val="24"/>
+          <w:szCs w:val="24"/>
+          <w:lang w:val="es-MX"/>
+        </w:rPr>
+        <w:t>L</w:t>
+      </w:r>
+      <w:r>
+        <w:rPr>
+          <w:sz w:val="24"/>
+          <w:szCs w:val="24"/>
+          <w:lang w:val="es-MX"/>
+        </w:rPr>
+        <w:t>egislativo por sexo</w:t>
+      </w:r>
+      <w:r>
+        <w:rPr>
+          <w:sz w:val="24"/>
+          <w:szCs w:val="24"/>
+          <w:lang w:val="es-MX"/>
+        </w:rPr>
+        <w:t xml:space="preserve"> (últimos tres años electorales)</w:t>
+      </w:r>
+    </w:p>
+    <w:p>
+      <w:pPr>
+        <w:pStyle w:val="Prrafodelista"/>
+        <w:numPr>
+          <w:ilvl w:val="1"/>
+          <w:numId w:val="1"/>
+        </w:numPr>
+        <w:rPr>
+          <w:sz w:val="24"/>
+          <w:szCs w:val="24"/>
+          <w:lang w:val="es-MX"/>
+        </w:rPr>
+      </w:pPr>
+      <w:r>
+        <w:rPr>
+          <w:sz w:val="24"/>
+          <w:szCs w:val="24"/>
+          <w:lang w:val="es-MX"/>
+        </w:rPr>
+        <w:t xml:space="preserve">Cantidad y </w:t>
+      </w:r>
+      <w:r>
+        <w:rPr>
+          <w:sz w:val="24"/>
+          <w:szCs w:val="24"/>
+          <w:lang w:val="es-MX"/>
+        </w:rPr>
+        <w:t>porcentaje</w:t>
       </w:r>
       <w:r>
         <w:rPr>
@@ -3572,37 +3590,45 @@
           <w:szCs w:val="24"/>
           <w:lang w:val="es-MX"/>
         </w:rPr>
-        <w:t>(comparar 2018 y 2022</w:t>
-      </w:r>
-      <w:r>
-        <w:rPr>
-          <w:sz w:val="24"/>
-          <w:szCs w:val="24"/>
-          <w:lang w:val="es-MX"/>
-        </w:rPr>
-        <w:t>)</w:t>
-      </w:r>
-    </w:p>
-    <w:p>
-      <w:pPr>
-        <w:pStyle w:val="Prrafodelista"/>
-        <w:numPr>
-          <w:ilvl w:val="1"/>
-          <w:numId w:val="1"/>
-        </w:numPr>
-        <w:rPr>
-          <w:sz w:val="24"/>
-          <w:szCs w:val="24"/>
-          <w:lang w:val="es-MX"/>
-        </w:rPr>
-      </w:pPr>
-      <w:r>
-        <w:rPr>
-          <w:sz w:val="24"/>
-          <w:szCs w:val="24"/>
-          <w:lang w:val="es-MX"/>
-        </w:rPr>
-        <w:t>Número de muertes violentas de mujeres relacionadas con hechos delictivos</w:t>
+        <w:t>de mujeres en el gabinete ministerial</w:t>
+      </w:r>
+      <w:r>
+        <w:rPr>
+          <w:sz w:val="24"/>
+          <w:szCs w:val="24"/>
+          <w:lang w:val="es-MX"/>
+        </w:rPr>
+        <w:t xml:space="preserve"> (serie histórica 2018-2022)</w:t>
+      </w:r>
+    </w:p>
+    <w:p>
+      <w:pPr>
+        <w:pStyle w:val="Prrafodelista"/>
+        <w:numPr>
+          <w:ilvl w:val="1"/>
+          <w:numId w:val="1"/>
+        </w:numPr>
+        <w:rPr>
+          <w:sz w:val="24"/>
+          <w:szCs w:val="24"/>
+          <w:lang w:val="es-MX"/>
+        </w:rPr>
+      </w:pPr>
+      <w:r>
+        <w:rPr>
+          <w:sz w:val="24"/>
+          <w:szCs w:val="24"/>
+          <w:lang w:val="es-MX"/>
+        </w:rPr>
+        <w:t xml:space="preserve">Cantidad y </w:t>
+      </w:r>
+      <w:r>
+        <w:rPr>
+          <w:sz w:val="24"/>
+          <w:szCs w:val="24"/>
+          <w:lang w:val="es-MX"/>
+        </w:rPr>
+        <w:t>porcentaje</w:t>
       </w:r>
       <w:r>
         <w:rPr>
@@ -3618,30 +3644,53 @@
           <w:szCs w:val="24"/>
           <w:lang w:val="es-MX"/>
         </w:rPr>
-        <w:t>(período 2018 - 2022)</w:t>
-      </w:r>
-    </w:p>
-    <w:p>
-      <w:pPr>
-        <w:pStyle w:val="Prrafodelista"/>
-        <w:numPr>
-          <w:ilvl w:val="1"/>
-          <w:numId w:val="1"/>
-        </w:numPr>
-        <w:rPr>
-          <w:sz w:val="24"/>
-          <w:szCs w:val="24"/>
-          <w:lang w:val="es-MX"/>
-        </w:rPr>
-      </w:pPr>
-      <w:commentRangeStart w:id="32"/>
-      <w:r>
-        <w:rPr>
-          <w:sz w:val="24"/>
-          <w:szCs w:val="24"/>
-          <w:lang w:val="es-MX"/>
-        </w:rPr>
-        <w:t>Índice de mortalidad femenina</w:t>
+        <w:t xml:space="preserve">de mujeres en el Secretarías de la Presidencia de la </w:t>
+      </w:r>
+      <w:r>
+        <w:rPr>
+          <w:sz w:val="24"/>
+          <w:szCs w:val="24"/>
+          <w:lang w:val="es-MX"/>
+        </w:rPr>
+        <w:t>República</w:t>
+      </w:r>
+      <w:r>
+        <w:rPr>
+          <w:sz w:val="24"/>
+          <w:szCs w:val="24"/>
+          <w:lang w:val="es-MX"/>
+        </w:rPr>
+        <w:t xml:space="preserve"> (serie histórica 2018-2022)</w:t>
+      </w:r>
+    </w:p>
+    <w:p>
+      <w:pPr>
+        <w:pStyle w:val="Prrafodelista"/>
+        <w:numPr>
+          <w:ilvl w:val="1"/>
+          <w:numId w:val="1"/>
+        </w:numPr>
+        <w:rPr>
+          <w:sz w:val="24"/>
+          <w:szCs w:val="24"/>
+          <w:lang w:val="es-MX"/>
+        </w:rPr>
+      </w:pPr>
+      <w:r>
+        <w:rPr>
+          <w:sz w:val="24"/>
+          <w:szCs w:val="24"/>
+          <w:lang w:val="es-MX"/>
+        </w:rPr>
+        <w:t xml:space="preserve">Cantidad y </w:t>
+      </w:r>
+      <w:r>
+        <w:rPr>
+          <w:sz w:val="24"/>
+          <w:szCs w:val="24"/>
+          <w:lang w:val="es-MX"/>
+        </w:rPr>
+        <w:t>porcentaje</w:t>
       </w:r>
       <w:r>
         <w:rPr>
@@ -3657,37 +3706,15 @@
           <w:szCs w:val="24"/>
           <w:lang w:val="es-MX"/>
         </w:rPr>
-        <w:t>(período 2018 - 2022)</w:t>
-      </w:r>
-      <w:commentRangeEnd w:id="32"/>
-      <w:r>
-        <w:rPr>
-          <w:rStyle w:val="Refdecomentario"/>
-        </w:rPr>
-        <w:commentReference w:id="32"/>
-      </w:r>
-    </w:p>
-    <w:p>
-      <w:pPr>
-        <w:pStyle w:val="Prrafodelista"/>
-        <w:numPr>
-          <w:ilvl w:val="1"/>
-          <w:numId w:val="1"/>
-        </w:numPr>
-        <w:rPr>
-          <w:sz w:val="24"/>
-          <w:szCs w:val="24"/>
-          <w:lang w:val="es-MX"/>
-        </w:rPr>
-      </w:pPr>
-      <w:commentRangeStart w:id="33"/>
-      <w:r>
-        <w:rPr>
-          <w:sz w:val="24"/>
-          <w:szCs w:val="24"/>
-          <w:lang w:val="es-MX"/>
-        </w:rPr>
-        <w:t>Mujeres privadas de libertad por tipo de delito</w:t>
+        <w:t xml:space="preserve">de participación de mujeres en las </w:t>
+      </w:r>
+      <w:r>
+        <w:rPr>
+          <w:sz w:val="24"/>
+          <w:szCs w:val="24"/>
+          <w:lang w:val="es-MX"/>
+        </w:rPr>
+        <w:t>alcaldías</w:t>
       </w:r>
       <w:r>
         <w:rPr>
@@ -3703,179 +3730,29 @@
           <w:szCs w:val="24"/>
           <w:lang w:val="es-MX"/>
         </w:rPr>
-        <w:t>(período 2018 - 2022)</w:t>
-      </w:r>
-      <w:commentRangeEnd w:id="33"/>
-      <w:r>
-        <w:rPr>
-          <w:rStyle w:val="Refdecomentario"/>
-        </w:rPr>
-        <w:commentReference w:id="33"/>
-      </w:r>
-    </w:p>
-    <w:p>
-      <w:pPr>
-        <w:pStyle w:val="Prrafodelista"/>
-        <w:numPr>
-          <w:ilvl w:val="0"/>
-          <w:numId w:val="1"/>
-        </w:numPr>
-        <w:rPr>
-          <w:sz w:val="24"/>
-          <w:szCs w:val="24"/>
-          <w:lang w:val="es-MX"/>
-        </w:rPr>
-      </w:pPr>
-      <w:r>
-        <w:rPr>
-          <w:b/>
-          <w:bCs/>
-          <w:sz w:val="24"/>
-          <w:szCs w:val="24"/>
-          <w:lang w:val="es-MX"/>
-        </w:rPr>
-        <w:t xml:space="preserve">Participación </w:t>
-      </w:r>
-      <w:r>
-        <w:rPr>
-          <w:b/>
-          <w:bCs/>
-          <w:sz w:val="24"/>
-          <w:szCs w:val="24"/>
-          <w:lang w:val="es-MX"/>
-        </w:rPr>
-        <w:t>sociopolítica</w:t>
-      </w:r>
-    </w:p>
-    <w:p>
-      <w:pPr>
-        <w:pStyle w:val="Prrafodelista"/>
-        <w:numPr>
-          <w:ilvl w:val="1"/>
-          <w:numId w:val="1"/>
-        </w:numPr>
-        <w:rPr>
-          <w:sz w:val="24"/>
-          <w:szCs w:val="24"/>
-          <w:lang w:val="es-MX"/>
-        </w:rPr>
-      </w:pPr>
-      <w:r>
-        <w:rPr>
-          <w:sz w:val="24"/>
-          <w:szCs w:val="24"/>
-          <w:lang w:val="es-MX"/>
-        </w:rPr>
-        <w:lastRenderedPageBreak/>
-        <w:t>Participación porcentual en los Consejos de Desarrollo por sexo, según cargo</w:t>
-      </w:r>
-      <w:r>
-        <w:rPr>
-          <w:sz w:val="24"/>
-          <w:szCs w:val="24"/>
-          <w:lang w:val="es-MX"/>
-        </w:rPr>
-        <w:t xml:space="preserve"> (compara 2018 y 2022)</w:t>
-      </w:r>
-    </w:p>
-    <w:p>
-      <w:pPr>
-        <w:pStyle w:val="Prrafodelista"/>
-        <w:numPr>
-          <w:ilvl w:val="1"/>
-          <w:numId w:val="1"/>
-        </w:numPr>
-        <w:rPr>
-          <w:sz w:val="24"/>
-          <w:szCs w:val="24"/>
-          <w:lang w:val="es-MX"/>
-        </w:rPr>
-      </w:pPr>
-      <w:r>
-        <w:rPr>
-          <w:sz w:val="24"/>
-          <w:szCs w:val="24"/>
-          <w:lang w:val="es-MX"/>
-        </w:rPr>
-        <w:t>Participación porcentual en los Consejos de Desarrollo por sexo, según cargo</w:t>
-      </w:r>
-      <w:r>
-        <w:rPr>
-          <w:sz w:val="24"/>
-          <w:szCs w:val="24"/>
-          <w:lang w:val="es-MX"/>
-        </w:rPr>
-        <w:t xml:space="preserve"> </w:t>
-      </w:r>
-      <w:r>
-        <w:rPr>
-          <w:sz w:val="24"/>
-          <w:szCs w:val="24"/>
-          <w:lang w:val="es-MX"/>
-        </w:rPr>
-        <w:t>(comparar 2020 y 2021)</w:t>
-      </w:r>
-    </w:p>
-    <w:p>
-      <w:pPr>
-        <w:pStyle w:val="Prrafodelista"/>
-        <w:numPr>
-          <w:ilvl w:val="1"/>
-          <w:numId w:val="1"/>
-        </w:numPr>
-        <w:rPr>
-          <w:sz w:val="24"/>
-          <w:szCs w:val="24"/>
-          <w:lang w:val="es-MX"/>
-        </w:rPr>
-      </w:pPr>
-      <w:r>
-        <w:rPr>
-          <w:sz w:val="24"/>
-          <w:szCs w:val="24"/>
-          <w:lang w:val="es-MX"/>
-        </w:rPr>
-        <w:t>Porcentaje</w:t>
-      </w:r>
-      <w:r>
-        <w:rPr>
-          <w:sz w:val="24"/>
-          <w:szCs w:val="24"/>
-          <w:lang w:val="es-MX"/>
-        </w:rPr>
-        <w:t xml:space="preserve"> de Personas electas para el </w:t>
-      </w:r>
-      <w:r>
-        <w:rPr>
-          <w:sz w:val="24"/>
-          <w:szCs w:val="24"/>
-          <w:lang w:val="es-MX"/>
-        </w:rPr>
-        <w:t>O</w:t>
-      </w:r>
-      <w:r>
-        <w:rPr>
-          <w:sz w:val="24"/>
-          <w:szCs w:val="24"/>
-          <w:lang w:val="es-MX"/>
-        </w:rPr>
-        <w:t xml:space="preserve">rganismo </w:t>
-      </w:r>
-      <w:r>
-        <w:rPr>
-          <w:sz w:val="24"/>
-          <w:szCs w:val="24"/>
-          <w:lang w:val="es-MX"/>
-        </w:rPr>
-        <w:t>L</w:t>
-      </w:r>
-      <w:r>
-        <w:rPr>
-          <w:sz w:val="24"/>
-          <w:szCs w:val="24"/>
-          <w:lang w:val="es-MX"/>
-        </w:rPr>
-        <w:t>egislativo por sexo</w:t>
+        <w:t>(serie histórica 2018-2022)</w:t>
+      </w:r>
+    </w:p>
+    <w:p>
+      <w:pPr>
+        <w:pStyle w:val="Prrafodelista"/>
+        <w:numPr>
+          <w:ilvl w:val="1"/>
+          <w:numId w:val="1"/>
+        </w:numPr>
+        <w:rPr>
+          <w:sz w:val="24"/>
+          <w:szCs w:val="24"/>
+          <w:lang w:val="es-MX"/>
+        </w:rPr>
+      </w:pPr>
+      <w:r>
+        <w:rPr>
+          <w:sz w:val="24"/>
+          <w:szCs w:val="24"/>
+          <w:lang w:val="es-MX"/>
+        </w:rPr>
+        <w:t>Porcentaje mujeres empadronadas</w:t>
       </w:r>
       <w:r>
         <w:rPr>
@@ -3905,39 +3782,31 @@
           <w:szCs w:val="24"/>
           <w:lang w:val="es-MX"/>
         </w:rPr>
-        <w:t xml:space="preserve">Cantidad y </w:t>
-      </w:r>
-      <w:r>
-        <w:rPr>
-          <w:sz w:val="24"/>
-          <w:szCs w:val="24"/>
-          <w:lang w:val="es-MX"/>
-        </w:rPr>
-        <w:t>p</w:t>
-      </w:r>
-      <w:r>
-        <w:rPr>
-          <w:sz w:val="24"/>
-          <w:szCs w:val="24"/>
-          <w:lang w:val="es-MX"/>
-        </w:rPr>
-        <w:t>orcentaje</w:t>
-      </w:r>
-      <w:r>
-        <w:rPr>
-          <w:sz w:val="24"/>
-          <w:szCs w:val="24"/>
-          <w:lang w:val="es-MX"/>
-        </w:rPr>
-        <w:t xml:space="preserve"> </w:t>
-      </w:r>
-      <w:r>
-        <w:rPr>
-          <w:sz w:val="24"/>
-          <w:szCs w:val="24"/>
-          <w:lang w:val="es-MX"/>
-        </w:rPr>
-        <w:t>de mujeres en el gabinete ministerial</w:t>
+        <w:t>Í</w:t>
+      </w:r>
+      <w:r>
+        <w:rPr>
+          <w:sz w:val="24"/>
+          <w:szCs w:val="24"/>
+          <w:lang w:val="es-MX"/>
+        </w:rPr>
+        <w:t xml:space="preserve">ndice de feminidad en el </w:t>
+      </w:r>
+      <w:r>
+        <w:rPr>
+          <w:sz w:val="24"/>
+          <w:szCs w:val="24"/>
+          <w:lang w:val="es-MX"/>
+        </w:rPr>
+        <w:t>padrón</w:t>
+      </w:r>
+      <w:r>
+        <w:rPr>
+          <w:sz w:val="24"/>
+          <w:szCs w:val="24"/>
+          <w:lang w:val="es-MX"/>
+        </w:rPr>
+        <w:t xml:space="preserve"> electoral</w:t>
       </w:r>
       <w:r>
         <w:rPr>
@@ -3967,147 +3836,7 @@
           <w:szCs w:val="24"/>
           <w:lang w:val="es-MX"/>
         </w:rPr>
-        <w:t xml:space="preserve">Cantidad y </w:t>
-      </w:r>
-      <w:r>
-        <w:rPr>
-          <w:sz w:val="24"/>
-          <w:szCs w:val="24"/>
-          <w:lang w:val="es-MX"/>
-        </w:rPr>
-        <w:t>porcentaje</w:t>
-      </w:r>
-      <w:r>
-        <w:rPr>
-          <w:sz w:val="24"/>
-          <w:szCs w:val="24"/>
-          <w:lang w:val="es-MX"/>
-        </w:rPr>
-        <w:t xml:space="preserve"> </w:t>
-      </w:r>
-      <w:r>
-        <w:rPr>
-          <w:sz w:val="24"/>
-          <w:szCs w:val="24"/>
-          <w:lang w:val="es-MX"/>
-        </w:rPr>
-        <w:t xml:space="preserve">de mujeres en el Secretarías de la Presidencia de la </w:t>
-      </w:r>
-      <w:r>
-        <w:rPr>
-          <w:sz w:val="24"/>
-          <w:szCs w:val="24"/>
-          <w:lang w:val="es-MX"/>
-        </w:rPr>
-        <w:t>República</w:t>
-      </w:r>
-      <w:r>
-        <w:rPr>
-          <w:sz w:val="24"/>
-          <w:szCs w:val="24"/>
-          <w:lang w:val="es-MX"/>
-        </w:rPr>
-        <w:t xml:space="preserve"> </w:t>
-      </w:r>
-      <w:r>
-        <w:rPr>
-          <w:sz w:val="24"/>
-          <w:szCs w:val="24"/>
-          <w:lang w:val="es-MX"/>
-        </w:rPr>
-        <w:t>(serie histórica 2018-2022)</w:t>
-      </w:r>
-    </w:p>
-    <w:p>
-      <w:pPr>
-        <w:pStyle w:val="Prrafodelista"/>
-        <w:numPr>
-          <w:ilvl w:val="1"/>
-          <w:numId w:val="1"/>
-        </w:numPr>
-        <w:rPr>
-          <w:sz w:val="24"/>
-          <w:szCs w:val="24"/>
-          <w:lang w:val="es-MX"/>
-        </w:rPr>
-      </w:pPr>
-      <w:r>
-        <w:rPr>
-          <w:sz w:val="24"/>
-          <w:szCs w:val="24"/>
-          <w:lang w:val="es-MX"/>
-        </w:rPr>
-        <w:t xml:space="preserve">Cantidad y </w:t>
-      </w:r>
-      <w:r>
-        <w:rPr>
-          <w:sz w:val="24"/>
-          <w:szCs w:val="24"/>
-          <w:lang w:val="es-MX"/>
-        </w:rPr>
-        <w:t>porcentaje</w:t>
-      </w:r>
-      <w:r>
-        <w:rPr>
-          <w:sz w:val="24"/>
-          <w:szCs w:val="24"/>
-          <w:lang w:val="es-MX"/>
-        </w:rPr>
-        <w:t xml:space="preserve"> </w:t>
-      </w:r>
-      <w:r>
-        <w:rPr>
-          <w:sz w:val="24"/>
-          <w:szCs w:val="24"/>
-          <w:lang w:val="es-MX"/>
-        </w:rPr>
-        <w:t xml:space="preserve">de participación de mujeres en las </w:t>
-      </w:r>
-      <w:r>
-        <w:rPr>
-          <w:sz w:val="24"/>
-          <w:szCs w:val="24"/>
-          <w:lang w:val="es-MX"/>
-        </w:rPr>
-        <w:t>alcaldías</w:t>
-      </w:r>
-      <w:r>
-        <w:rPr>
-          <w:sz w:val="24"/>
-          <w:szCs w:val="24"/>
-          <w:lang w:val="es-MX"/>
-        </w:rPr>
-        <w:t xml:space="preserve"> </w:t>
-      </w:r>
-      <w:r>
-        <w:rPr>
-          <w:sz w:val="24"/>
-          <w:szCs w:val="24"/>
-          <w:lang w:val="es-MX"/>
-        </w:rPr>
-        <w:t>(serie histórica 2018-2022)</w:t>
-      </w:r>
-    </w:p>
-    <w:p>
-      <w:pPr>
-        <w:pStyle w:val="Prrafodelista"/>
-        <w:numPr>
-          <w:ilvl w:val="1"/>
-          <w:numId w:val="1"/>
-        </w:numPr>
-        <w:rPr>
-          <w:sz w:val="24"/>
-          <w:szCs w:val="24"/>
-          <w:lang w:val="es-MX"/>
-        </w:rPr>
-      </w:pPr>
-      <w:r>
-        <w:rPr>
-          <w:sz w:val="24"/>
-          <w:szCs w:val="24"/>
-          <w:lang w:val="es-MX"/>
-        </w:rPr>
-        <w:t>Porcentaje mujeres empadronadas</w:t>
+        <w:t>Porcentaje de la población que votó con relación al total de empadronados</w:t>
       </w:r>
       <w:r>
         <w:rPr>
@@ -4116,106 +3845,6 @@
           <w:lang w:val="es-MX"/>
         </w:rPr>
         <w:t xml:space="preserve"> (últimos tres años electorales)</w:t>
-      </w:r>
-    </w:p>
-    <w:p>
-      <w:pPr>
-        <w:pStyle w:val="Prrafodelista"/>
-        <w:numPr>
-          <w:ilvl w:val="1"/>
-          <w:numId w:val="1"/>
-        </w:numPr>
-        <w:rPr>
-          <w:sz w:val="24"/>
-          <w:szCs w:val="24"/>
-          <w:lang w:val="es-MX"/>
-        </w:rPr>
-      </w:pPr>
-      <w:r>
-        <w:rPr>
-          <w:sz w:val="24"/>
-          <w:szCs w:val="24"/>
-          <w:lang w:val="es-MX"/>
-        </w:rPr>
-        <w:t>Í</w:t>
-      </w:r>
-      <w:r>
-        <w:rPr>
-          <w:sz w:val="24"/>
-          <w:szCs w:val="24"/>
-          <w:lang w:val="es-MX"/>
-        </w:rPr>
-        <w:t xml:space="preserve">ndice de feminidad en el </w:t>
-      </w:r>
-      <w:r>
-        <w:rPr>
-          <w:sz w:val="24"/>
-          <w:szCs w:val="24"/>
-          <w:lang w:val="es-MX"/>
-        </w:rPr>
-        <w:t>padrón</w:t>
-      </w:r>
-      <w:r>
-        <w:rPr>
-          <w:sz w:val="24"/>
-          <w:szCs w:val="24"/>
-          <w:lang w:val="es-MX"/>
-        </w:rPr>
-        <w:t xml:space="preserve"> electoral</w:t>
-      </w:r>
-      <w:r>
-        <w:rPr>
-          <w:sz w:val="24"/>
-          <w:szCs w:val="24"/>
-          <w:lang w:val="es-MX"/>
-        </w:rPr>
-        <w:t xml:space="preserve"> </w:t>
-      </w:r>
-      <w:r>
-        <w:rPr>
-          <w:sz w:val="24"/>
-          <w:szCs w:val="24"/>
-          <w:lang w:val="es-MX"/>
-        </w:rPr>
-        <w:t>(serie histórica 2018-2022)</w:t>
-      </w:r>
-    </w:p>
-    <w:p>
-      <w:pPr>
-        <w:pStyle w:val="Prrafodelista"/>
-        <w:numPr>
-          <w:ilvl w:val="1"/>
-          <w:numId w:val="1"/>
-        </w:numPr>
-        <w:rPr>
-          <w:sz w:val="24"/>
-          <w:szCs w:val="24"/>
-          <w:lang w:val="es-MX"/>
-        </w:rPr>
-      </w:pPr>
-      <w:r>
-        <w:rPr>
-          <w:sz w:val="24"/>
-          <w:szCs w:val="24"/>
-          <w:lang w:val="es-MX"/>
-        </w:rPr>
-        <w:t>Porcentaje de la población que votó con relación al total de empadronados</w:t>
-      </w:r>
-      <w:r>
-        <w:rPr>
-          <w:sz w:val="24"/>
-          <w:szCs w:val="24"/>
-          <w:lang w:val="es-MX"/>
-        </w:rPr>
-        <w:t xml:space="preserve"> </w:t>
-      </w:r>
-      <w:r>
-        <w:rPr>
-          <w:sz w:val="24"/>
-          <w:szCs w:val="24"/>
-          <w:lang w:val="es-MX"/>
-        </w:rPr>
-        <w:t>(últimos tres años electorales)</w:t>
       </w:r>
     </w:p>
     <w:p>
@@ -5411,6 +5040,28 @@
     <w:name w:val="Normal"/>
     <w:qFormat/>
   </w:style>
+  <w:style w:type="paragraph" w:styleId="Ttulo2">
+    <w:name w:val="heading 2"/>
+    <w:basedOn w:val="Normal"/>
+    <w:next w:val="Normal"/>
+    <w:link w:val="Ttulo2Car"/>
+    <w:uiPriority w:val="9"/>
+    <w:unhideWhenUsed/>
+    <w:qFormat/>
+    <w:rsid w:val="00A76615"/>
+    <w:pPr>
+      <w:keepNext/>
+      <w:keepLines/>
+      <w:spacing w:before="40" w:after="0"/>
+      <w:outlineLvl w:val="1"/>
+    </w:pPr>
+    <w:rPr>
+      <w:rFonts w:asciiTheme="majorHAnsi" w:eastAsiaTheme="majorEastAsia" w:hAnsiTheme="majorHAnsi" w:cstheme="majorBidi"/>
+      <w:color w:val="2F5496" w:themeColor="accent1" w:themeShade="BF"/>
+      <w:sz w:val="26"/>
+      <w:szCs w:val="26"/>
+    </w:rPr>
+  </w:style>
   <w:style w:type="character" w:default="1" w:styleId="Fuentedeprrafopredeter">
     <w:name w:val="Default Paragraph Font"/>
     <w:uiPriority w:val="1"/>
@@ -5513,6 +5164,19 @@
       <w:bCs/>
       <w:sz w:val="20"/>
       <w:szCs w:val="20"/>
+    </w:rPr>
+  </w:style>
+  <w:style w:type="character" w:customStyle="1" w:styleId="Ttulo2Car">
+    <w:name w:val="Título 2 Car"/>
+    <w:basedOn w:val="Fuentedeprrafopredeter"/>
+    <w:link w:val="Ttulo2"/>
+    <w:uiPriority w:val="9"/>
+    <w:rsid w:val="00A76615"/>
+    <w:rPr>
+      <w:rFonts w:asciiTheme="majorHAnsi" w:eastAsiaTheme="majorEastAsia" w:hAnsiTheme="majorHAnsi" w:cstheme="majorBidi"/>
+      <w:color w:val="2F5496" w:themeColor="accent1" w:themeShade="BF"/>
+      <w:sz w:val="26"/>
+      <w:szCs w:val="26"/>
     </w:rPr>
   </w:style>
 </w:styles>

--- a/Listado Indicadores/Propuesta Compendio Estadístico de Género 2023.docx
+++ b/Listado Indicadores/Propuesta Compendio Estadístico de Género 2023.docx
@@ -48,29 +48,27 @@
           <w:numId w:val="1"/>
         </w:numPr>
         <w:rPr>
-          <w:lang w:val="es-MX"/>
-        </w:rPr>
-      </w:pPr>
-      <w:r>
-        <w:rPr>
-          <w:lang w:val="es-MX"/>
-        </w:rPr>
-        <w:t>P</w:t>
-      </w:r>
-      <w:r>
-        <w:rPr>
-          <w:lang w:val="es-MX"/>
-        </w:rPr>
-        <w:t>oblación por sexo</w:t>
-      </w:r>
-      <w:r>
-        <w:rPr>
+          <w:highlight w:val="yellow"/>
+          <w:lang w:val="es-MX"/>
+        </w:rPr>
+      </w:pPr>
+      <w:r>
+        <w:rPr>
+          <w:highlight w:val="yellow"/>
+          <w:lang w:val="es-MX"/>
+        </w:rPr>
+        <w:t>Población por sexo</w:t>
+      </w:r>
+      <w:r>
+        <w:rPr>
+          <w:highlight w:val="yellow"/>
           <w:lang w:val="es-MX"/>
         </w:rPr>
         <w:t>,</w:t>
       </w:r>
       <w:r>
         <w:rPr>
+          <w:highlight w:val="yellow"/>
           <w:lang w:val="es-MX"/>
         </w:rPr>
         <w:t xml:space="preserve"> según grupo de edad</w:t>
@@ -1245,6 +1243,7 @@
           <w:szCs w:val="24"/>
           <w:lang w:val="es-MX"/>
         </w:rPr>
+        <w:lastRenderedPageBreak/>
         <w:t>Tasa neta de escolaridad en el ciclo básico por sexo</w:t>
       </w:r>
       <w:r>

--- a/Listado Indicadores/Propuesta Compendio Estadístico de Género 2023.docx
+++ b/Listado Indicadores/Propuesta Compendio Estadístico de Género 2023.docx
@@ -48,27 +48,23 @@
           <w:numId w:val="1"/>
         </w:numPr>
         <w:rPr>
-          <w:highlight w:val="yellow"/>
-          <w:lang w:val="es-MX"/>
-        </w:rPr>
-      </w:pPr>
-      <w:r>
-        <w:rPr>
-          <w:highlight w:val="yellow"/>
+          <w:lang w:val="es-MX"/>
+        </w:rPr>
+      </w:pPr>
+      <w:r>
+        <w:rPr>
           <w:lang w:val="es-MX"/>
         </w:rPr>
         <w:t>Población por sexo</w:t>
       </w:r>
       <w:r>
         <w:rPr>
-          <w:highlight w:val="yellow"/>
           <w:lang w:val="es-MX"/>
         </w:rPr>
         <w:t>,</w:t>
       </w:r>
       <w:r>
         <w:rPr>
-          <w:highlight w:val="yellow"/>
           <w:lang w:val="es-MX"/>
         </w:rPr>
         <w:t xml:space="preserve"> según grupo de edad</w:t>
@@ -3217,6 +3213,7 @@
           <w:szCs w:val="24"/>
           <w:lang w:val="es-MX"/>
         </w:rPr>
+        <w:lastRenderedPageBreak/>
         <w:t>Tasa promedio de denuncia por los delitos contemplado en la Ley Contra el Femicidio y Otras Formas de Violencia Contra a la Mujer, por departamento de registro</w:t>
       </w:r>
       <w:r>

--- a/Listado Indicadores/Propuesta Compendio Estadístico de Género 2023.docx
+++ b/Listado Indicadores/Propuesta Compendio Estadístico de Género 2023.docx
@@ -29,6 +29,10 @@
     <w:p>
       <w:pPr>
         <w:pStyle w:val="Ttulo2"/>
+        <w:numPr>
+          <w:ilvl w:val="0"/>
+          <w:numId w:val="1"/>
+        </w:numPr>
         <w:rPr>
           <w:lang w:val="es-MX"/>
         </w:rPr>
@@ -561,6 +565,10 @@
     <w:p>
       <w:pPr>
         <w:pStyle w:val="Ttulo2"/>
+        <w:numPr>
+          <w:ilvl w:val="0"/>
+          <w:numId w:val="1"/>
+        </w:numPr>
         <w:rPr>
           <w:lang w:val="es-MX"/>
         </w:rPr>
@@ -636,8 +644,53 @@
       <w:pPr>
         <w:pStyle w:val="Prrafodelista"/>
         <w:numPr>
-          <w:ilvl w:val="1"/>
-          <w:numId w:val="1"/>
+          <w:ilvl w:val="0"/>
+          <w:numId w:val="3"/>
+        </w:numPr>
+        <w:rPr>
+          <w:vanish/>
+          <w:sz w:val="24"/>
+          <w:szCs w:val="24"/>
+          <w:lang w:val="es-MX"/>
+        </w:rPr>
+      </w:pPr>
+    </w:p>
+    <w:p>
+      <w:pPr>
+        <w:pStyle w:val="Prrafodelista"/>
+        <w:numPr>
+          <w:ilvl w:val="0"/>
+          <w:numId w:val="3"/>
+        </w:numPr>
+        <w:rPr>
+          <w:vanish/>
+          <w:sz w:val="24"/>
+          <w:szCs w:val="24"/>
+          <w:lang w:val="es-MX"/>
+        </w:rPr>
+      </w:pPr>
+    </w:p>
+    <w:p>
+      <w:pPr>
+        <w:pStyle w:val="Prrafodelista"/>
+        <w:numPr>
+          <w:ilvl w:val="1"/>
+          <w:numId w:val="3"/>
+        </w:numPr>
+        <w:rPr>
+          <w:vanish/>
+          <w:sz w:val="24"/>
+          <w:szCs w:val="24"/>
+          <w:lang w:val="es-MX"/>
+        </w:rPr>
+      </w:pPr>
+    </w:p>
+    <w:p>
+      <w:pPr>
+        <w:pStyle w:val="Prrafodelista"/>
+        <w:numPr>
+          <w:ilvl w:val="1"/>
+          <w:numId w:val="3"/>
         </w:numPr>
         <w:rPr>
           <w:sz w:val="24"/>
@@ -675,7 +728,7 @@
         <w:pStyle w:val="Prrafodelista"/>
         <w:numPr>
           <w:ilvl w:val="1"/>
-          <w:numId w:val="1"/>
+          <w:numId w:val="3"/>
         </w:numPr>
         <w:rPr>
           <w:sz w:val="24"/>
@@ -727,7 +780,7 @@
         <w:pStyle w:val="Prrafodelista"/>
         <w:numPr>
           <w:ilvl w:val="1"/>
-          <w:numId w:val="1"/>
+          <w:numId w:val="3"/>
         </w:numPr>
         <w:rPr>
           <w:sz w:val="24"/>
@@ -773,7 +826,7 @@
         <w:pStyle w:val="Prrafodelista"/>
         <w:numPr>
           <w:ilvl w:val="1"/>
-          <w:numId w:val="1"/>
+          <w:numId w:val="3"/>
         </w:numPr>
         <w:rPr>
           <w:sz w:val="24"/>
@@ -811,7 +864,7 @@
         <w:pStyle w:val="Prrafodelista"/>
         <w:numPr>
           <w:ilvl w:val="1"/>
-          <w:numId w:val="1"/>
+          <w:numId w:val="3"/>
         </w:numPr>
         <w:rPr>
           <w:sz w:val="24"/>
@@ -863,7 +916,7 @@
         <w:pStyle w:val="Prrafodelista"/>
         <w:numPr>
           <w:ilvl w:val="1"/>
-          <w:numId w:val="1"/>
+          <w:numId w:val="3"/>
         </w:numPr>
         <w:rPr>
           <w:sz w:val="24"/>
@@ -943,7 +996,7 @@
         <w:pStyle w:val="Prrafodelista"/>
         <w:numPr>
           <w:ilvl w:val="1"/>
-          <w:numId w:val="1"/>
+          <w:numId w:val="3"/>
         </w:numPr>
         <w:rPr>
           <w:sz w:val="24"/>
@@ -1051,6 +1104,10 @@
     <w:p>
       <w:pPr>
         <w:pStyle w:val="Ttulo2"/>
+        <w:numPr>
+          <w:ilvl w:val="0"/>
+          <w:numId w:val="3"/>
+        </w:numPr>
         <w:rPr>
           <w:lang w:val="es-MX"/>
         </w:rPr>
@@ -1067,7 +1124,7 @@
         <w:pStyle w:val="Prrafodelista"/>
         <w:numPr>
           <w:ilvl w:val="1"/>
-          <w:numId w:val="1"/>
+          <w:numId w:val="3"/>
         </w:numPr>
         <w:rPr>
           <w:sz w:val="24"/>
@@ -1123,7 +1180,7 @@
         <w:pStyle w:val="Prrafodelista"/>
         <w:numPr>
           <w:ilvl w:val="1"/>
-          <w:numId w:val="1"/>
+          <w:numId w:val="3"/>
         </w:numPr>
         <w:rPr>
           <w:sz w:val="24"/>
@@ -1159,7 +1216,7 @@
         <w:pStyle w:val="Prrafodelista"/>
         <w:numPr>
           <w:ilvl w:val="1"/>
-          <w:numId w:val="1"/>
+          <w:numId w:val="3"/>
         </w:numPr>
         <w:rPr>
           <w:sz w:val="24"/>
@@ -1195,7 +1252,7 @@
         <w:pStyle w:val="Prrafodelista"/>
         <w:numPr>
           <w:ilvl w:val="1"/>
-          <w:numId w:val="1"/>
+          <w:numId w:val="3"/>
         </w:numPr>
         <w:rPr>
           <w:sz w:val="24"/>
@@ -1225,21 +1282,20 @@
         <w:pStyle w:val="Prrafodelista"/>
         <w:numPr>
           <w:ilvl w:val="1"/>
-          <w:numId w:val="1"/>
-        </w:numPr>
-        <w:rPr>
-          <w:sz w:val="24"/>
-          <w:szCs w:val="24"/>
-          <w:lang w:val="es-MX"/>
-        </w:rPr>
-      </w:pPr>
-      <w:r>
-        <w:rPr>
-          <w:sz w:val="24"/>
-          <w:szCs w:val="24"/>
-          <w:lang w:val="es-MX"/>
-        </w:rPr>
-        <w:lastRenderedPageBreak/>
+          <w:numId w:val="3"/>
+        </w:numPr>
+        <w:rPr>
+          <w:sz w:val="24"/>
+          <w:szCs w:val="24"/>
+          <w:lang w:val="es-MX"/>
+        </w:rPr>
+      </w:pPr>
+      <w:r>
+        <w:rPr>
+          <w:sz w:val="24"/>
+          <w:szCs w:val="24"/>
+          <w:lang w:val="es-MX"/>
+        </w:rPr>
         <w:t>Tasa neta de escolaridad en el ciclo básico por sexo</w:t>
       </w:r>
       <w:r>
@@ -1262,7 +1318,7 @@
         <w:pStyle w:val="Prrafodelista"/>
         <w:numPr>
           <w:ilvl w:val="1"/>
-          <w:numId w:val="1"/>
+          <w:numId w:val="3"/>
         </w:numPr>
         <w:rPr>
           <w:sz w:val="24"/>
@@ -1300,7 +1356,7 @@
         <w:pStyle w:val="Prrafodelista"/>
         <w:numPr>
           <w:ilvl w:val="1"/>
-          <w:numId w:val="1"/>
+          <w:numId w:val="3"/>
         </w:numPr>
         <w:rPr>
           <w:sz w:val="24"/>
@@ -1336,7 +1392,7 @@
         <w:pStyle w:val="Prrafodelista"/>
         <w:numPr>
           <w:ilvl w:val="1"/>
-          <w:numId w:val="1"/>
+          <w:numId w:val="3"/>
         </w:numPr>
         <w:rPr>
           <w:sz w:val="24"/>
@@ -1366,7 +1422,7 @@
         <w:pStyle w:val="Prrafodelista"/>
         <w:numPr>
           <w:ilvl w:val="1"/>
-          <w:numId w:val="1"/>
+          <w:numId w:val="3"/>
         </w:numPr>
         <w:rPr>
           <w:sz w:val="24"/>
@@ -1402,7 +1458,7 @@
         <w:pStyle w:val="Prrafodelista"/>
         <w:numPr>
           <w:ilvl w:val="1"/>
-          <w:numId w:val="1"/>
+          <w:numId w:val="3"/>
         </w:numPr>
         <w:rPr>
           <w:sz w:val="24"/>
@@ -1432,7 +1488,7 @@
         <w:pStyle w:val="Prrafodelista"/>
         <w:numPr>
           <w:ilvl w:val="1"/>
-          <w:numId w:val="1"/>
+          <w:numId w:val="3"/>
         </w:numPr>
         <w:rPr>
           <w:sz w:val="24"/>
@@ -1494,7 +1550,7 @@
         <w:pStyle w:val="Prrafodelista"/>
         <w:numPr>
           <w:ilvl w:val="1"/>
-          <w:numId w:val="1"/>
+          <w:numId w:val="3"/>
         </w:numPr>
         <w:rPr>
           <w:sz w:val="24"/>
@@ -1524,7 +1580,7 @@
         <w:pStyle w:val="Prrafodelista"/>
         <w:numPr>
           <w:ilvl w:val="1"/>
-          <w:numId w:val="1"/>
+          <w:numId w:val="3"/>
         </w:numPr>
         <w:rPr>
           <w:sz w:val="24"/>
@@ -1560,7 +1616,7 @@
         <w:pStyle w:val="Prrafodelista"/>
         <w:numPr>
           <w:ilvl w:val="1"/>
-          <w:numId w:val="1"/>
+          <w:numId w:val="3"/>
         </w:numPr>
         <w:rPr>
           <w:sz w:val="24"/>
@@ -1590,7 +1646,7 @@
         <w:pStyle w:val="Prrafodelista"/>
         <w:numPr>
           <w:ilvl w:val="1"/>
-          <w:numId w:val="1"/>
+          <w:numId w:val="3"/>
         </w:numPr>
         <w:rPr>
           <w:sz w:val="24"/>
@@ -1613,7 +1669,7 @@
         <w:pStyle w:val="Prrafodelista"/>
         <w:numPr>
           <w:ilvl w:val="1"/>
-          <w:numId w:val="1"/>
+          <w:numId w:val="3"/>
         </w:numPr>
         <w:rPr>
           <w:sz w:val="24"/>
@@ -1635,7 +1691,7 @@
         <w:pStyle w:val="Prrafodelista"/>
         <w:numPr>
           <w:ilvl w:val="1"/>
-          <w:numId w:val="1"/>
+          <w:numId w:val="3"/>
         </w:numPr>
         <w:ind w:left="1416" w:hanging="1056"/>
         <w:rPr>
@@ -1658,7 +1714,7 @@
         <w:pStyle w:val="Prrafodelista"/>
         <w:numPr>
           <w:ilvl w:val="1"/>
-          <w:numId w:val="1"/>
+          <w:numId w:val="3"/>
         </w:numPr>
         <w:rPr>
           <w:sz w:val="24"/>
@@ -1688,7 +1744,7 @@
         <w:pStyle w:val="Prrafodelista"/>
         <w:numPr>
           <w:ilvl w:val="1"/>
-          <w:numId w:val="1"/>
+          <w:numId w:val="3"/>
         </w:numPr>
         <w:rPr>
           <w:sz w:val="24"/>
@@ -1718,7 +1774,7 @@
         <w:pStyle w:val="Prrafodelista"/>
         <w:numPr>
           <w:ilvl w:val="1"/>
-          <w:numId w:val="1"/>
+          <w:numId w:val="3"/>
         </w:numPr>
         <w:rPr>
           <w:sz w:val="24"/>
@@ -1779,7 +1835,7 @@
         <w:pStyle w:val="Prrafodelista"/>
         <w:numPr>
           <w:ilvl w:val="1"/>
-          <w:numId w:val="1"/>
+          <w:numId w:val="3"/>
         </w:numPr>
         <w:rPr>
           <w:sz w:val="24"/>
@@ -1807,6 +1863,10 @@
     <w:p>
       <w:pPr>
         <w:pStyle w:val="Ttulo2"/>
+        <w:numPr>
+          <w:ilvl w:val="0"/>
+          <w:numId w:val="3"/>
+        </w:numPr>
         <w:rPr>
           <w:lang w:val="es-MX"/>
         </w:rPr>
@@ -1823,7 +1883,7 @@
         <w:pStyle w:val="Prrafodelista"/>
         <w:numPr>
           <w:ilvl w:val="1"/>
-          <w:numId w:val="1"/>
+          <w:numId w:val="3"/>
         </w:numPr>
         <w:rPr>
           <w:sz w:val="24"/>
@@ -1845,7 +1905,7 @@
         <w:pStyle w:val="Prrafodelista"/>
         <w:numPr>
           <w:ilvl w:val="1"/>
-          <w:numId w:val="1"/>
+          <w:numId w:val="3"/>
         </w:numPr>
         <w:rPr>
           <w:sz w:val="24"/>
@@ -1875,7 +1935,7 @@
         <w:pStyle w:val="Prrafodelista"/>
         <w:numPr>
           <w:ilvl w:val="1"/>
-          <w:numId w:val="1"/>
+          <w:numId w:val="3"/>
         </w:numPr>
         <w:rPr>
           <w:sz w:val="24"/>
@@ -1921,7 +1981,7 @@
         <w:pStyle w:val="Prrafodelista"/>
         <w:numPr>
           <w:ilvl w:val="1"/>
-          <w:numId w:val="1"/>
+          <w:numId w:val="3"/>
         </w:numPr>
         <w:rPr>
           <w:sz w:val="24"/>
@@ -1983,7 +2043,7 @@
         <w:pStyle w:val="Prrafodelista"/>
         <w:numPr>
           <w:ilvl w:val="1"/>
-          <w:numId w:val="1"/>
+          <w:numId w:val="3"/>
         </w:numPr>
         <w:rPr>
           <w:sz w:val="24"/>
@@ -2037,7 +2097,7 @@
         <w:pStyle w:val="Prrafodelista"/>
         <w:numPr>
           <w:ilvl w:val="1"/>
-          <w:numId w:val="1"/>
+          <w:numId w:val="3"/>
         </w:numPr>
         <w:rPr>
           <w:sz w:val="24"/>
@@ -2099,21 +2159,21 @@
         <w:pStyle w:val="Prrafodelista"/>
         <w:numPr>
           <w:ilvl w:val="1"/>
-          <w:numId w:val="1"/>
-        </w:numPr>
-        <w:rPr>
-          <w:sz w:val="24"/>
-          <w:szCs w:val="24"/>
-          <w:lang w:val="es-MX"/>
-        </w:rPr>
-      </w:pPr>
-    </w:p>
-    <w:p>
-      <w:pPr>
-        <w:pStyle w:val="Prrafodelista"/>
-        <w:numPr>
-          <w:ilvl w:val="1"/>
-          <w:numId w:val="1"/>
+          <w:numId w:val="3"/>
+        </w:numPr>
+        <w:rPr>
+          <w:sz w:val="24"/>
+          <w:szCs w:val="24"/>
+          <w:lang w:val="es-MX"/>
+        </w:rPr>
+      </w:pPr>
+    </w:p>
+    <w:p>
+      <w:pPr>
+        <w:pStyle w:val="Prrafodelista"/>
+        <w:numPr>
+          <w:ilvl w:val="1"/>
+          <w:numId w:val="3"/>
         </w:numPr>
         <w:rPr>
           <w:sz w:val="24"/>
@@ -2143,7 +2203,7 @@
         <w:pStyle w:val="Prrafodelista"/>
         <w:numPr>
           <w:ilvl w:val="1"/>
-          <w:numId w:val="1"/>
+          <w:numId w:val="3"/>
         </w:numPr>
         <w:rPr>
           <w:sz w:val="24"/>
@@ -2181,7 +2241,7 @@
         <w:pStyle w:val="Prrafodelista"/>
         <w:numPr>
           <w:ilvl w:val="1"/>
-          <w:numId w:val="1"/>
+          <w:numId w:val="3"/>
         </w:numPr>
         <w:rPr>
           <w:sz w:val="24"/>
@@ -2228,7 +2288,7 @@
         <w:pStyle w:val="Prrafodelista"/>
         <w:numPr>
           <w:ilvl w:val="1"/>
-          <w:numId w:val="1"/>
+          <w:numId w:val="3"/>
         </w:numPr>
         <w:rPr>
           <w:sz w:val="24"/>
@@ -2282,7 +2342,7 @@
         <w:pStyle w:val="Prrafodelista"/>
         <w:numPr>
           <w:ilvl w:val="1"/>
-          <w:numId w:val="1"/>
+          <w:numId w:val="3"/>
         </w:numPr>
         <w:rPr>
           <w:sz w:val="24"/>
@@ -2312,7 +2372,7 @@
         <w:pStyle w:val="Prrafodelista"/>
         <w:numPr>
           <w:ilvl w:val="1"/>
-          <w:numId w:val="1"/>
+          <w:numId w:val="3"/>
         </w:numPr>
         <w:rPr>
           <w:sz w:val="24"/>
@@ -2357,7 +2417,7 @@
         <w:pStyle w:val="Prrafodelista"/>
         <w:numPr>
           <w:ilvl w:val="1"/>
-          <w:numId w:val="1"/>
+          <w:numId w:val="3"/>
         </w:numPr>
         <w:rPr>
           <w:sz w:val="24"/>
@@ -2395,7 +2455,7 @@
         <w:pStyle w:val="Prrafodelista"/>
         <w:numPr>
           <w:ilvl w:val="1"/>
-          <w:numId w:val="1"/>
+          <w:numId w:val="3"/>
         </w:numPr>
         <w:ind w:left="1416" w:hanging="1056"/>
         <w:rPr>
@@ -2474,7 +2534,7 @@
         <w:pStyle w:val="Prrafodelista"/>
         <w:numPr>
           <w:ilvl w:val="1"/>
-          <w:numId w:val="1"/>
+          <w:numId w:val="3"/>
         </w:numPr>
         <w:ind w:left="1416" w:hanging="1056"/>
         <w:rPr>
@@ -2553,7 +2613,7 @@
         <w:pStyle w:val="Prrafodelista"/>
         <w:numPr>
           <w:ilvl w:val="1"/>
-          <w:numId w:val="1"/>
+          <w:numId w:val="3"/>
         </w:numPr>
         <w:rPr>
           <w:sz w:val="24"/>
@@ -2576,7 +2636,7 @@
         <w:pStyle w:val="Prrafodelista"/>
         <w:numPr>
           <w:ilvl w:val="1"/>
-          <w:numId w:val="1"/>
+          <w:numId w:val="3"/>
         </w:numPr>
         <w:rPr>
           <w:sz w:val="24"/>
@@ -2598,7 +2658,7 @@
         <w:pStyle w:val="Prrafodelista"/>
         <w:numPr>
           <w:ilvl w:val="1"/>
-          <w:numId w:val="1"/>
+          <w:numId w:val="3"/>
         </w:numPr>
         <w:rPr>
           <w:sz w:val="24"/>
@@ -2620,7 +2680,7 @@
         <w:pStyle w:val="Prrafodelista"/>
         <w:numPr>
           <w:ilvl w:val="1"/>
-          <w:numId w:val="1"/>
+          <w:numId w:val="3"/>
         </w:numPr>
         <w:rPr>
           <w:sz w:val="24"/>
@@ -2642,7 +2702,7 @@
         <w:pStyle w:val="Prrafodelista"/>
         <w:numPr>
           <w:ilvl w:val="1"/>
-          <w:numId w:val="1"/>
+          <w:numId w:val="3"/>
         </w:numPr>
         <w:rPr>
           <w:sz w:val="24"/>
@@ -2669,6 +2729,10 @@
     <w:p>
       <w:pPr>
         <w:pStyle w:val="Ttulo2"/>
+        <w:numPr>
+          <w:ilvl w:val="0"/>
+          <w:numId w:val="3"/>
+        </w:numPr>
         <w:rPr>
           <w:lang w:val="es-MX"/>
         </w:rPr>
@@ -2685,7 +2749,7 @@
         <w:pStyle w:val="Prrafodelista"/>
         <w:numPr>
           <w:ilvl w:val="1"/>
-          <w:numId w:val="1"/>
+          <w:numId w:val="3"/>
         </w:numPr>
         <w:rPr>
           <w:sz w:val="24"/>
@@ -2731,7 +2795,7 @@
         <w:pStyle w:val="Prrafodelista"/>
         <w:numPr>
           <w:ilvl w:val="1"/>
-          <w:numId w:val="1"/>
+          <w:numId w:val="3"/>
         </w:numPr>
         <w:rPr>
           <w:sz w:val="24"/>
@@ -2793,7 +2857,7 @@
         <w:pStyle w:val="Prrafodelista"/>
         <w:numPr>
           <w:ilvl w:val="1"/>
-          <w:numId w:val="1"/>
+          <w:numId w:val="3"/>
         </w:numPr>
         <w:rPr>
           <w:sz w:val="24"/>
@@ -2855,7 +2919,7 @@
         <w:pStyle w:val="Prrafodelista"/>
         <w:numPr>
           <w:ilvl w:val="1"/>
-          <w:numId w:val="1"/>
+          <w:numId w:val="3"/>
         </w:numPr>
         <w:rPr>
           <w:sz w:val="24"/>
@@ -2925,7 +2989,7 @@
         <w:pStyle w:val="Prrafodelista"/>
         <w:numPr>
           <w:ilvl w:val="1"/>
-          <w:numId w:val="1"/>
+          <w:numId w:val="3"/>
         </w:numPr>
         <w:rPr>
           <w:sz w:val="24"/>
@@ -3011,7 +3075,7 @@
         <w:pStyle w:val="Prrafodelista"/>
         <w:numPr>
           <w:ilvl w:val="1"/>
-          <w:numId w:val="1"/>
+          <w:numId w:val="3"/>
         </w:numPr>
         <w:rPr>
           <w:sz w:val="24"/>
@@ -3081,7 +3145,7 @@
         <w:pStyle w:val="Prrafodelista"/>
         <w:numPr>
           <w:ilvl w:val="1"/>
-          <w:numId w:val="1"/>
+          <w:numId w:val="3"/>
         </w:numPr>
         <w:rPr>
           <w:sz w:val="24"/>
@@ -3199,21 +3263,20 @@
         <w:pStyle w:val="Prrafodelista"/>
         <w:numPr>
           <w:ilvl w:val="1"/>
-          <w:numId w:val="1"/>
-        </w:numPr>
-        <w:rPr>
-          <w:sz w:val="24"/>
-          <w:szCs w:val="24"/>
-          <w:lang w:val="es-MX"/>
-        </w:rPr>
-      </w:pPr>
-      <w:r>
-        <w:rPr>
-          <w:sz w:val="24"/>
-          <w:szCs w:val="24"/>
-          <w:lang w:val="es-MX"/>
-        </w:rPr>
-        <w:lastRenderedPageBreak/>
+          <w:numId w:val="3"/>
+        </w:numPr>
+        <w:rPr>
+          <w:sz w:val="24"/>
+          <w:szCs w:val="24"/>
+          <w:lang w:val="es-MX"/>
+        </w:rPr>
+      </w:pPr>
+      <w:r>
+        <w:rPr>
+          <w:sz w:val="24"/>
+          <w:szCs w:val="24"/>
+          <w:lang w:val="es-MX"/>
+        </w:rPr>
         <w:t>Tasa promedio de denuncia por los delitos contemplado en la Ley Contra el Femicidio y Otras Formas de Violencia Contra a la Mujer, por departamento de registro</w:t>
       </w:r>
       <w:r>
@@ -3254,7 +3317,7 @@
         <w:pStyle w:val="Prrafodelista"/>
         <w:numPr>
           <w:ilvl w:val="1"/>
-          <w:numId w:val="1"/>
+          <w:numId w:val="3"/>
         </w:numPr>
         <w:rPr>
           <w:sz w:val="24"/>
@@ -3284,7 +3347,7 @@
         <w:pStyle w:val="Prrafodelista"/>
         <w:numPr>
           <w:ilvl w:val="1"/>
-          <w:numId w:val="1"/>
+          <w:numId w:val="3"/>
         </w:numPr>
         <w:rPr>
           <w:sz w:val="24"/>
@@ -3314,7 +3377,7 @@
         <w:pStyle w:val="Prrafodelista"/>
         <w:numPr>
           <w:ilvl w:val="1"/>
-          <w:numId w:val="1"/>
+          <w:numId w:val="3"/>
         </w:numPr>
         <w:rPr>
           <w:sz w:val="24"/>
@@ -3352,7 +3415,7 @@
         <w:pStyle w:val="Prrafodelista"/>
         <w:numPr>
           <w:ilvl w:val="1"/>
-          <w:numId w:val="1"/>
+          <w:numId w:val="3"/>
         </w:numPr>
         <w:rPr>
           <w:sz w:val="24"/>
@@ -3388,6 +3451,10 @@
     <w:p>
       <w:pPr>
         <w:pStyle w:val="Ttulo2"/>
+        <w:numPr>
+          <w:ilvl w:val="0"/>
+          <w:numId w:val="3"/>
+        </w:numPr>
         <w:rPr>
           <w:lang w:val="es-MX"/>
         </w:rPr>
@@ -3410,7 +3477,7 @@
         <w:pStyle w:val="Prrafodelista"/>
         <w:numPr>
           <w:ilvl w:val="1"/>
-          <w:numId w:val="1"/>
+          <w:numId w:val="3"/>
         </w:numPr>
         <w:rPr>
           <w:sz w:val="24"/>
@@ -3440,7 +3507,7 @@
         <w:pStyle w:val="Prrafodelista"/>
         <w:numPr>
           <w:ilvl w:val="1"/>
-          <w:numId w:val="1"/>
+          <w:numId w:val="3"/>
         </w:numPr>
         <w:rPr>
           <w:sz w:val="24"/>
@@ -3478,7 +3545,7 @@
         <w:pStyle w:val="Prrafodelista"/>
         <w:numPr>
           <w:ilvl w:val="1"/>
-          <w:numId w:val="1"/>
+          <w:numId w:val="3"/>
         </w:numPr>
         <w:rPr>
           <w:sz w:val="24"/>
@@ -3548,7 +3615,7 @@
         <w:pStyle w:val="Prrafodelista"/>
         <w:numPr>
           <w:ilvl w:val="1"/>
-          <w:numId w:val="1"/>
+          <w:numId w:val="3"/>
         </w:numPr>
         <w:rPr>
           <w:sz w:val="24"/>
@@ -3602,7 +3669,7 @@
         <w:pStyle w:val="Prrafodelista"/>
         <w:numPr>
           <w:ilvl w:val="1"/>
-          <w:numId w:val="1"/>
+          <w:numId w:val="3"/>
         </w:numPr>
         <w:rPr>
           <w:sz w:val="24"/>
@@ -3664,7 +3731,7 @@
         <w:pStyle w:val="Prrafodelista"/>
         <w:numPr>
           <w:ilvl w:val="1"/>
-          <w:numId w:val="1"/>
+          <w:numId w:val="3"/>
         </w:numPr>
         <w:rPr>
           <w:sz w:val="24"/>
@@ -3734,7 +3801,7 @@
         <w:pStyle w:val="Prrafodelista"/>
         <w:numPr>
           <w:ilvl w:val="1"/>
-          <w:numId w:val="1"/>
+          <w:numId w:val="3"/>
         </w:numPr>
         <w:rPr>
           <w:sz w:val="24"/>
@@ -3764,7 +3831,7 @@
         <w:pStyle w:val="Prrafodelista"/>
         <w:numPr>
           <w:ilvl w:val="1"/>
-          <w:numId w:val="1"/>
+          <w:numId w:val="3"/>
         </w:numPr>
         <w:rPr>
           <w:sz w:val="24"/>
@@ -3818,7 +3885,7 @@
         <w:pStyle w:val="Prrafodelista"/>
         <w:numPr>
           <w:ilvl w:val="1"/>
-          <w:numId w:val="1"/>
+          <w:numId w:val="3"/>
         </w:numPr>
         <w:rPr>
           <w:sz w:val="24"/>
@@ -4530,7 +4597,7 @@
 <file path=word/numbering.xml><?xml version="1.0" encoding="utf-8"?>
 <w:numbering xmlns:wpc="http://schemas.microsoft.com/office/word/2010/wordprocessingCanvas" xmlns:cx="http://schemas.microsoft.com/office/drawing/2014/chartex" xmlns:cx1="http://schemas.microsoft.com/office/drawing/2015/9/8/chartex" xmlns:cx2="http://schemas.microsoft.com/office/drawing/2015/10/21/chartex" xmlns:cx3="http://schemas.microsoft.com/office/drawing/2016/5/9/chartex" xmlns:cx4="http://schemas.microsoft.com/office/drawing/2016/5/10/chartex" xmlns:cx5="http://schemas.microsoft.com/office/drawing/2016/5/11/chartex" xmlns:cx6="http://schemas.microsoft.com/office/drawing/2016/5/12/chartex" xmlns:cx7="http://schemas.microsoft.com/office/drawing/2016/5/13/chartex" xmlns:cx8="http://schemas.microsoft.com/office/drawing/2016/5/14/chartex" xmlns:mc="http://schemas.openxmlformats.org/markup-compatibility/2006" xmlns:aink="http://schemas.microsoft.com/office/drawing/2016/ink" xmlns:am3d="http://schemas.microsoft.com/office/drawing/2017/model3d" xmlns:o="urn:schemas-microsoft-com:office:office" xmlns:oel="http://schemas.microsoft.com/office/2019/extlst" xmlns:r="http://schemas.openxmlformats.org/officeDocument/2006/relationships" xmlns:m="http://schemas.openxmlformats.org/officeDocument/2006/math" xmlns:v="urn:schemas-microsoft-com:vml" xmlns:wp14="http://schemas.microsoft.com/office/word/2010/wordprocessingDrawing" xmlns:wp="http://schemas.openxmlformats.org/drawingml/2006/wordprocessingDrawing" xmlns:w10="urn:schemas-microsoft-com:office:word" xmlns:w="http://schemas.openxmlformats.org/wordprocessingml/2006/main" xmlns:w14="http://schemas.microsoft.com/office/word/2010/wordml" xmlns:w15="http://schemas.microsoft.com/office/word/2012/wordml" xmlns:w16cex="http://schemas.microsoft.com/office/word/2018/wordml/cex" xmlns:w16cid="http://schemas.microsoft.com/office/word/2016/wordml/cid" xmlns:w16="http://schemas.microsoft.com/office/word/2018/wordml" xmlns:w16sdtdh="http://schemas.microsoft.com/office/word/2020/wordml/sdtdatahash" xmlns:w16se="http://schemas.microsoft.com/office/word/2015/wordml/symex" xmlns:wpg="http://schemas.microsoft.com/office/word/2010/wordprocessingGroup" xmlns:wpi="http://schemas.microsoft.com/office/word/2010/wordprocessingInk" xmlns:wne="http://schemas.microsoft.com/office/word/2006/wordml" xmlns:wps="http://schemas.microsoft.com/office/word/2010/wordprocessingShape" mc:Ignorable="w14 w15 w16se w16cid w16 w16cex w16sdtdh wp14">
   <w:abstractNum w:abstractNumId="0" w15:restartNumberingAfterBreak="0">
-    <w:nsid w:val="3C874C20"/>
+    <w:nsid w:val="1C4C4123"/>
     <w:multiLevelType w:val="multilevel"/>
     <w:tmpl w:val="480C5F6E"/>
     <w:lvl w:ilvl="0">
@@ -4623,8 +4690,225 @@
       </w:pPr>
     </w:lvl>
   </w:abstractNum>
+  <w:abstractNum w:abstractNumId="1" w15:restartNumberingAfterBreak="0">
+    <w:nsid w:val="3C874C20"/>
+    <w:multiLevelType w:val="multilevel"/>
+    <w:tmpl w:val="480C5F6E"/>
+    <w:lvl w:ilvl="0">
+      <w:start w:val="1"/>
+      <w:numFmt w:val="decimal"/>
+      <w:lvlText w:val="%1."/>
+      <w:lvlJc w:val="left"/>
+      <w:pPr>
+        <w:ind w:left="360" w:hanging="360"/>
+      </w:pPr>
+      <w:rPr>
+        <w:b/>
+        <w:bCs/>
+      </w:rPr>
+    </w:lvl>
+    <w:lvl w:ilvl="1">
+      <w:start w:val="1"/>
+      <w:numFmt w:val="decimal"/>
+      <w:lvlText w:val="%1.%2."/>
+      <w:lvlJc w:val="left"/>
+      <w:pPr>
+        <w:ind w:left="792" w:hanging="432"/>
+      </w:pPr>
+      <w:rPr>
+        <w:b w:val="0"/>
+        <w:bCs w:val="0"/>
+      </w:rPr>
+    </w:lvl>
+    <w:lvl w:ilvl="2">
+      <w:start w:val="1"/>
+      <w:numFmt w:val="decimal"/>
+      <w:lvlText w:val="%1.%2.%3."/>
+      <w:lvlJc w:val="left"/>
+      <w:pPr>
+        <w:ind w:left="1224" w:hanging="504"/>
+      </w:pPr>
+    </w:lvl>
+    <w:lvl w:ilvl="3">
+      <w:start w:val="1"/>
+      <w:numFmt w:val="decimal"/>
+      <w:lvlText w:val="%1.%2.%3.%4."/>
+      <w:lvlJc w:val="left"/>
+      <w:pPr>
+        <w:ind w:left="1728" w:hanging="648"/>
+      </w:pPr>
+    </w:lvl>
+    <w:lvl w:ilvl="4">
+      <w:start w:val="1"/>
+      <w:numFmt w:val="decimal"/>
+      <w:lvlText w:val="%1.%2.%3.%4.%5."/>
+      <w:lvlJc w:val="left"/>
+      <w:pPr>
+        <w:ind w:left="2232" w:hanging="792"/>
+      </w:pPr>
+    </w:lvl>
+    <w:lvl w:ilvl="5">
+      <w:start w:val="1"/>
+      <w:numFmt w:val="decimal"/>
+      <w:lvlText w:val="%1.%2.%3.%4.%5.%6."/>
+      <w:lvlJc w:val="left"/>
+      <w:pPr>
+        <w:ind w:left="2736" w:hanging="936"/>
+      </w:pPr>
+    </w:lvl>
+    <w:lvl w:ilvl="6">
+      <w:start w:val="1"/>
+      <w:numFmt w:val="decimal"/>
+      <w:lvlText w:val="%1.%2.%3.%4.%5.%6.%7."/>
+      <w:lvlJc w:val="left"/>
+      <w:pPr>
+        <w:ind w:left="3240" w:hanging="1080"/>
+      </w:pPr>
+    </w:lvl>
+    <w:lvl w:ilvl="7">
+      <w:start w:val="1"/>
+      <w:numFmt w:val="decimal"/>
+      <w:lvlText w:val="%1.%2.%3.%4.%5.%6.%7.%8."/>
+      <w:lvlJc w:val="left"/>
+      <w:pPr>
+        <w:ind w:left="3744" w:hanging="1224"/>
+      </w:pPr>
+    </w:lvl>
+    <w:lvl w:ilvl="8">
+      <w:start w:val="1"/>
+      <w:numFmt w:val="decimal"/>
+      <w:lvlText w:val="%1.%2.%3.%4.%5.%6.%7.%8.%9."/>
+      <w:lvlJc w:val="left"/>
+      <w:pPr>
+        <w:ind w:left="4320" w:hanging="1440"/>
+      </w:pPr>
+    </w:lvl>
+  </w:abstractNum>
+  <w:abstractNum w:abstractNumId="2" w15:restartNumberingAfterBreak="0">
+    <w:nsid w:val="61EA103F"/>
+    <w:multiLevelType w:val="multilevel"/>
+    <w:tmpl w:val="DDB06E2A"/>
+    <w:lvl w:ilvl="0">
+      <w:start w:val="1"/>
+      <w:numFmt w:val="decimal"/>
+      <w:lvlText w:val="%1."/>
+      <w:lvlJc w:val="left"/>
+      <w:pPr>
+        <w:ind w:left="360" w:hanging="360"/>
+      </w:pPr>
+      <w:rPr>
+        <w:rFonts w:hint="default"/>
+        <w:b/>
+        <w:bCs/>
+      </w:rPr>
+    </w:lvl>
+    <w:lvl w:ilvl="1">
+      <w:start w:val="1"/>
+      <w:numFmt w:val="decimal"/>
+      <w:lvlText w:val="%1.%2."/>
+      <w:lvlJc w:val="left"/>
+      <w:pPr>
+        <w:ind w:left="792" w:hanging="432"/>
+      </w:pPr>
+      <w:rPr>
+        <w:rFonts w:hint="default"/>
+        <w:b w:val="0"/>
+        <w:bCs w:val="0"/>
+      </w:rPr>
+    </w:lvl>
+    <w:lvl w:ilvl="2">
+      <w:start w:val="1"/>
+      <w:numFmt w:val="decimal"/>
+      <w:lvlText w:val="%1.%2.%3."/>
+      <w:lvlJc w:val="left"/>
+      <w:pPr>
+        <w:ind w:left="1224" w:hanging="504"/>
+      </w:pPr>
+      <w:rPr>
+        <w:rFonts w:hint="default"/>
+      </w:rPr>
+    </w:lvl>
+    <w:lvl w:ilvl="3">
+      <w:start w:val="1"/>
+      <w:numFmt w:val="decimal"/>
+      <w:lvlText w:val="%1.%2.%3.%4."/>
+      <w:lvlJc w:val="left"/>
+      <w:pPr>
+        <w:ind w:left="1728" w:hanging="648"/>
+      </w:pPr>
+      <w:rPr>
+        <w:rFonts w:hint="default"/>
+      </w:rPr>
+    </w:lvl>
+    <w:lvl w:ilvl="4">
+      <w:start w:val="1"/>
+      <w:numFmt w:val="decimal"/>
+      <w:lvlText w:val="%1.%2.%3.%4.%5."/>
+      <w:lvlJc w:val="left"/>
+      <w:pPr>
+        <w:ind w:left="2232" w:hanging="792"/>
+      </w:pPr>
+      <w:rPr>
+        <w:rFonts w:hint="default"/>
+      </w:rPr>
+    </w:lvl>
+    <w:lvl w:ilvl="5">
+      <w:start w:val="1"/>
+      <w:numFmt w:val="decimal"/>
+      <w:lvlText w:val="%1.%2.%3.%4.%5.%6."/>
+      <w:lvlJc w:val="left"/>
+      <w:pPr>
+        <w:ind w:left="2736" w:hanging="936"/>
+      </w:pPr>
+      <w:rPr>
+        <w:rFonts w:hint="default"/>
+      </w:rPr>
+    </w:lvl>
+    <w:lvl w:ilvl="6">
+      <w:start w:val="1"/>
+      <w:numFmt w:val="decimal"/>
+      <w:lvlText w:val="%1.%2.%3.%4.%5.%6.%7."/>
+      <w:lvlJc w:val="left"/>
+      <w:pPr>
+        <w:ind w:left="3240" w:hanging="1080"/>
+      </w:pPr>
+      <w:rPr>
+        <w:rFonts w:hint="default"/>
+      </w:rPr>
+    </w:lvl>
+    <w:lvl w:ilvl="7">
+      <w:start w:val="1"/>
+      <w:numFmt w:val="decimal"/>
+      <w:lvlText w:val="%1.%2.%3.%4.%5.%6.%7.%8."/>
+      <w:lvlJc w:val="left"/>
+      <w:pPr>
+        <w:ind w:left="3744" w:hanging="1224"/>
+      </w:pPr>
+      <w:rPr>
+        <w:rFonts w:hint="default"/>
+      </w:rPr>
+    </w:lvl>
+    <w:lvl w:ilvl="8">
+      <w:start w:val="1"/>
+      <w:numFmt w:val="decimal"/>
+      <w:lvlText w:val="%1.%2.%3.%4.%5.%6.%7.%8.%9."/>
+      <w:lvlJc w:val="left"/>
+      <w:pPr>
+        <w:ind w:left="4320" w:hanging="1440"/>
+      </w:pPr>
+      <w:rPr>
+        <w:rFonts w:hint="default"/>
+      </w:rPr>
+    </w:lvl>
+  </w:abstractNum>
   <w:num w:numId="1" w16cid:durableId="305167479">
+    <w:abstractNumId w:val="1"/>
+  </w:num>
+  <w:num w:numId="2" w16cid:durableId="321734748">
     <w:abstractNumId w:val="0"/>
+  </w:num>
+  <w:num w:numId="3" w16cid:durableId="1480465078">
+    <w:abstractNumId w:val="2"/>
   </w:num>
 </w:numbering>
 </file>
